--- a/src/manual/Manual.docx
+++ b/src/manual/Manual.docx
@@ -2,6 +2,24 @@
 <file path=word/document.xml><?xml version="1.0" encoding="utf-8"?>
 <w:document xmlns:wpc="http://schemas.microsoft.com/office/word/2010/wordprocessingCanvas" xmlns:mc="http://schemas.openxmlformats.org/markup-compatibility/2006" xmlns:o="urn:schemas-microsoft-com:office:office" xmlns:r="http://schemas.openxmlformats.org/officeDocument/2006/relationships" xmlns:m="http://schemas.openxmlformats.org/officeDocument/2006/math" xmlns:v="urn:schemas-microsoft-com:vml" xmlns:wp14="http://schemas.microsoft.com/office/word/2010/wordprocessingDrawing" xmlns:wp="http://schemas.openxmlformats.org/drawingml/2006/wordprocessingDrawing" xmlns:w10="urn:schemas-microsoft-com:office:word" xmlns:w="http://schemas.openxmlformats.org/wordprocessingml/2006/main" xmlns:w14="http://schemas.microsoft.com/office/word/2010/wordml" xmlns:wpg="http://schemas.microsoft.com/office/word/2010/wordprocessingGroup" xmlns:wpi="http://schemas.microsoft.com/office/word/2010/wordprocessingInk" xmlns:wne="http://schemas.microsoft.com/office/word/2006/wordml" xmlns:wps="http://schemas.microsoft.com/office/word/2010/wordprocessingShape" mc:Ignorable="w14 wp14">
   <w:body>
+    <w:p>
+      <w:pPr>
+        <w:bidi w:val="0"/>
+        <w:rPr>
+          <w:rFonts w:cs="Arial"/>
+          <w:sz w:val="36"/>
+          <w:szCs w:val="36"/>
+        </w:rPr>
+      </w:pPr>
+      <w:r>
+        <w:rPr>
+          <w:rFonts w:cs="Arial"/>
+          <w:sz w:val="36"/>
+          <w:szCs w:val="36"/>
+        </w:rPr>
+        <w:t>STOCK-CHART</w:t>
+      </w:r>
+    </w:p>
     <w:p>
       <w:pPr>
         <w:bidi w:val="0"/>
@@ -21,25 +39,34 @@
       <w:r>
         <w:rPr>
           <w:rFonts w:cs="Arial"/>
+          <w:sz w:val="28"/>
+          <w:szCs w:val="28"/>
+        </w:rPr>
+        <w:t xml:space="preserve">COMPARE </w:t>
+      </w:r>
+      <w:r>
+        <w:rPr>
+          <w:rFonts w:cs="Arial"/>
+          <w:sz w:val="28"/>
+          <w:szCs w:val="28"/>
+        </w:rPr>
+        <w:t xml:space="preserve">STOCKS AND </w:t>
+      </w:r>
+      <w:proofErr w:type="gramStart"/>
+      <w:r>
+        <w:rPr>
+          <w:rFonts w:cs="Arial"/>
+          <w:sz w:val="28"/>
+          <w:szCs w:val="28"/>
+        </w:rPr>
+        <w:t>ETF</w:t>
+      </w:r>
+      <w:r>
+        <w:rPr>
           <w:sz w:val="36"/>
           <w:szCs w:val="36"/>
         </w:rPr>
-        <w:t>STOCK-CHART    STOCKS AND ETF</w:t>
-      </w:r>
-      <w:r>
-        <w:rPr>
-          <w:rFonts w:cs="Arial"/>
-          <w:sz w:val="36"/>
-          <w:szCs w:val="36"/>
-        </w:rPr>
-        <w:t xml:space="preserve"> ANALYSIS</w:t>
-      </w:r>
-      <w:r>
-        <w:rPr>
-          <w:sz w:val="36"/>
-          <w:szCs w:val="36"/>
-        </w:rPr>
-        <w:t xml:space="preserve">   </w:t>
+        <w:t xml:space="preserve">  </w:t>
       </w:r>
       <w:r>
         <w:rPr>
@@ -47,6 +74,7 @@
         </w:rPr>
         <w:t>URL</w:t>
       </w:r>
+      <w:proofErr w:type="gramEnd"/>
       <w:r>
         <w:rPr>
           <w:color w:val="FF0000"/>
@@ -69,7 +97,13 @@
         <w:rPr>
           <w:color w:val="0070C0"/>
         </w:rPr>
-        <w:t>000</w:t>
+        <w:t>0</w:t>
+      </w:r>
+      <w:r>
+        <w:rPr>
+          <w:color w:val="0070C0"/>
+        </w:rPr>
+        <w:t>00</w:t>
       </w:r>
     </w:p>
     <w:p>
@@ -122,18 +156,6 @@
           <w:u w:val="single"/>
         </w:rPr>
       </w:pPr>
-    </w:p>
-    <w:p>
-      <w:pPr>
-        <w:bidi w:val="0"/>
-        <w:rPr>
-          <w:b/>
-          <w:bCs/>
-          <w:sz w:val="32"/>
-          <w:szCs w:val="32"/>
-          <w:u w:val="single"/>
-        </w:rPr>
-      </w:pPr>
       <w:r>
         <w:rPr>
           <w:b/>
@@ -144,18 +166,6 @@
         </w:rPr>
         <w:t>USAGE AND TESTING INSTRUCTIONS</w:t>
       </w:r>
-    </w:p>
-    <w:p>
-      <w:pPr>
-        <w:bidi w:val="0"/>
-        <w:rPr>
-          <w:b/>
-          <w:bCs/>
-          <w:sz w:val="32"/>
-          <w:szCs w:val="32"/>
-          <w:u w:val="single"/>
-        </w:rPr>
-      </w:pPr>
     </w:p>
     <w:p>
       <w:pPr>
@@ -764,18 +774,6 @@
     <w:p>
       <w:pPr>
         <w:bidi w:val="0"/>
-        <w:rPr>
-          <w:b/>
-          <w:bCs/>
-          <w:sz w:val="32"/>
-          <w:szCs w:val="32"/>
-          <w:u w:val="single"/>
-        </w:rPr>
-      </w:pPr>
-    </w:p>
-    <w:p>
-      <w:pPr>
-        <w:bidi w:val="0"/>
       </w:pPr>
       <w:r>
         <w:t xml:space="preserve">Each pressing of </w:t>
@@ -793,10 +791,25 @@
         <w:t xml:space="preserve">will draw </w:t>
       </w:r>
       <w:r>
-        <w:t>a chart of the symbol, of the last 22 years based on weekly opening price.</w:t>
-      </w:r>
-      <w:r>
-        <w:t xml:space="preserve"> Chart resulted from guessed splits will be</w:t>
+        <w:t xml:space="preserve">a chart of the symbol, of the last 22 years based on </w:t>
+      </w:r>
+      <w:r>
+        <w:t xml:space="preserve">daily or </w:t>
+      </w:r>
+      <w:r>
+        <w:t>weekly opening price.</w:t>
+      </w:r>
+      <w:r>
+        <w:t xml:space="preserve"> Chart with retrieved and calculated </w:t>
+      </w:r>
+      <w:r>
+        <w:t>splits</w:t>
+      </w:r>
+      <w:r>
+        <w:t>,</w:t>
+      </w:r>
+      <w:r>
+        <w:t xml:space="preserve"> will be</w:t>
       </w:r>
       <w:r>
         <w:rPr>
@@ -817,7 +830,19 @@
         <w:rPr>
           <w:color w:val="00B050"/>
         </w:rPr>
-        <w:t>. (No guessing)</w:t>
+        <w:t xml:space="preserve">. (No </w:t>
+      </w:r>
+      <w:r>
+        <w:rPr>
+          <w:color w:val="00B050"/>
+        </w:rPr>
+        <w:t>splits</w:t>
+      </w:r>
+      <w:r>
+        <w:rPr>
+          <w:color w:val="00B050"/>
+        </w:rPr>
+        <w:t>)</w:t>
       </w:r>
     </w:p>
     <w:p>
@@ -846,28 +871,100 @@
     <w:p>
       <w:pPr>
         <w:bidi w:val="0"/>
-      </w:pPr>
-    </w:p>
-    <w:p>
-      <w:pPr>
-        <w:bidi w:val="0"/>
-        <w:rPr>
-          <w:b/>
-          <w:bCs/>
-          <w:sz w:val="32"/>
-          <w:szCs w:val="32"/>
-          <w:u w:val="single"/>
-        </w:rPr>
-      </w:pPr>
-      <w:r>
-        <w:rPr>
-          <w:rFonts w:cs="Arial"/>
-          <w:b/>
-          <w:bCs/>
-          <w:sz w:val="32"/>
-          <w:szCs w:val="32"/>
-          <w:u w:val="single"/>
-        </w:rPr>
+        <w:rPr>
+          <w:rFonts w:cs="Arial"/>
+          <w:b/>
+          <w:bCs/>
+          <w:sz w:val="32"/>
+          <w:szCs w:val="32"/>
+          <w:u w:val="single"/>
+        </w:rPr>
+      </w:pPr>
+    </w:p>
+    <w:p>
+      <w:pPr>
+        <w:bidi w:val="0"/>
+        <w:rPr>
+          <w:rFonts w:cs="Arial"/>
+          <w:b/>
+          <w:bCs/>
+          <w:sz w:val="32"/>
+          <w:szCs w:val="32"/>
+          <w:u w:val="single"/>
+        </w:rPr>
+      </w:pPr>
+      <w:r>
+        <w:rPr>
+          <w:rFonts w:cs="Arial"/>
+          <w:b/>
+          <w:bCs/>
+          <w:sz w:val="32"/>
+          <w:szCs w:val="32"/>
+          <w:u w:val="single"/>
+        </w:rPr>
+        <w:t>SPLITS</w:t>
+      </w:r>
+    </w:p>
+    <w:p>
+      <w:pPr>
+        <w:bidi w:val="0"/>
+        <w:rPr>
+          <w:rFonts w:cs="Arial"/>
+        </w:rPr>
+      </w:pPr>
+      <w:r>
+        <w:rPr>
+          <w:rFonts w:cs="Arial"/>
+        </w:rPr>
+        <w:t>Splits</w:t>
+      </w:r>
+      <w:r>
+        <w:rPr>
+          <w:rFonts w:cs="Arial"/>
+          <w:b/>
+          <w:bCs/>
+          <w:u w:val="single"/>
+        </w:rPr>
+        <w:t xml:space="preserve"> </w:t>
+      </w:r>
+      <w:r>
+        <w:rPr>
+          <w:rFonts w:cs="Arial"/>
+        </w:rPr>
+        <w:t>retrieved from StockSplits.com, can be reviewed Splits table.</w:t>
+      </w:r>
+    </w:p>
+    <w:p>
+      <w:pPr>
+        <w:bidi w:val="0"/>
+        <w:rPr>
+          <w:rFonts w:cs="Arial"/>
+        </w:rPr>
+      </w:pPr>
+      <w:bookmarkStart w:id="0" w:name="_GoBack"/>
+      <w:bookmarkEnd w:id="0"/>
+    </w:p>
+    <w:p>
+      <w:pPr>
+        <w:bidi w:val="0"/>
+        <w:rPr>
+          <w:b/>
+          <w:bCs/>
+          <w:sz w:val="32"/>
+          <w:szCs w:val="32"/>
+          <w:u w:val="single"/>
+        </w:rPr>
+      </w:pPr>
+      <w:r>
+        <w:rPr>
+          <w:rFonts w:cs="Arial"/>
+          <w:b/>
+          <w:bCs/>
+          <w:sz w:val="32"/>
+          <w:szCs w:val="32"/>
+          <w:u w:val="single"/>
+        </w:rPr>
+        <w:lastRenderedPageBreak/>
         <w:t xml:space="preserve">ALPHAVANTAGE.CO </w:t>
       </w:r>
       <w:r>
@@ -904,20 +1001,6 @@
     <w:p>
       <w:pPr>
         <w:bidi w:val="0"/>
-        <w:rPr>
-          <w:b/>
-          <w:bCs/>
-          <w:sz w:val="32"/>
-          <w:szCs w:val="32"/>
-          <w:u w:val="single"/>
-        </w:rPr>
-      </w:pPr>
-      <w:bookmarkStart w:id="0" w:name="_GoBack"/>
-    </w:p>
-    <w:bookmarkEnd w:id="0"/>
-    <w:p>
-      <w:pPr>
-        <w:bidi w:val="0"/>
       </w:pPr>
       <w:r>
         <w:t>The tool gets the raw data from AlphVantage.co API</w:t>
@@ -1112,6 +1195,19 @@
       <w:pPr>
         <w:bidi w:val="0"/>
         <w:rPr>
+          <w:rFonts w:cs="Arial"/>
+          <w:b/>
+          <w:bCs/>
+          <w:sz w:val="32"/>
+          <w:szCs w:val="32"/>
+          <w:u w:val="single"/>
+        </w:rPr>
+      </w:pPr>
+    </w:p>
+    <w:p>
+      <w:pPr>
+        <w:bidi w:val="0"/>
+        <w:rPr>
           <w:b/>
           <w:bCs/>
           <w:sz w:val="32"/>
@@ -1140,18 +1236,6 @@
         </w:rPr>
         <w:t xml:space="preserve"> PITFALL</w:t>
       </w:r>
-    </w:p>
-    <w:p>
-      <w:pPr>
-        <w:bidi w:val="0"/>
-        <w:rPr>
-          <w:b/>
-          <w:bCs/>
-          <w:sz w:val="32"/>
-          <w:szCs w:val="32"/>
-          <w:u w:val="single"/>
-        </w:rPr>
-      </w:pPr>
     </w:p>
     <w:p>
       <w:pPr>
@@ -1343,18 +1427,6 @@
         </w:rPr>
         <w:t>DROP-RECOVERY</w:t>
       </w:r>
-    </w:p>
-    <w:p>
-      <w:pPr>
-        <w:bidi w:val="0"/>
-        <w:rPr>
-          <w:b/>
-          <w:bCs/>
-          <w:sz w:val="32"/>
-          <w:szCs w:val="32"/>
-          <w:u w:val="single"/>
-        </w:rPr>
-      </w:pPr>
     </w:p>
     <w:p>
       <w:pPr>
@@ -1745,6 +1817,7 @@
           <w:szCs w:val="32"/>
           <w:u w:val="single"/>
         </w:rPr>
+        <w:lastRenderedPageBreak/>
         <w:t>SHOW-</w:t>
       </w:r>
       <w:r>
@@ -1761,16 +1834,6 @@
     <w:p>
       <w:pPr>
         <w:bidi w:val="0"/>
-        <w:rPr>
-          <w:b/>
-          <w:bCs/>
-          <w:u w:val="single"/>
-        </w:rPr>
-      </w:pPr>
-    </w:p>
-    <w:p>
-      <w:pPr>
-        <w:bidi w:val="0"/>
       </w:pPr>
       <w:r>
         <w:t xml:space="preserve">Press </w:t>
@@ -1974,16 +2037,6 @@
       <w:pPr>
         <w:bidi w:val="0"/>
         <w:rPr>
-          <w:b/>
-          <w:bCs/>
-          <w:u w:val="single"/>
-        </w:rPr>
-      </w:pPr>
-    </w:p>
-    <w:p>
-      <w:pPr>
-        <w:bidi w:val="0"/>
-        <w:rPr>
           <w:sz w:val="32"/>
           <w:szCs w:val="32"/>
         </w:rPr>
@@ -2089,18 +2142,6 @@
     <w:p>
       <w:pPr>
         <w:bidi w:val="0"/>
-        <w:rPr>
-          <w:b/>
-          <w:bCs/>
-          <w:sz w:val="32"/>
-          <w:szCs w:val="32"/>
-          <w:u w:val="single"/>
-        </w:rPr>
-      </w:pPr>
-    </w:p>
-    <w:p>
-      <w:pPr>
-        <w:bidi w:val="0"/>
       </w:pPr>
       <w:r>
         <w:t xml:space="preserve">The tool stores gain and info data </w:t>
@@ -2156,158 +2197,130 @@
       <w:pPr>
         <w:bidi w:val="0"/>
         <w:rPr>
-          <w:sz w:val="32"/>
-          <w:szCs w:val="32"/>
-        </w:rPr>
-      </w:pPr>
-    </w:p>
-    <w:p>
-      <w:pPr>
-        <w:bidi w:val="0"/>
-        <w:rPr>
-          <w:b/>
-          <w:bCs/>
-          <w:sz w:val="32"/>
-          <w:szCs w:val="32"/>
-          <w:u w:val="single"/>
-        </w:rPr>
-      </w:pPr>
-      <w:r>
-        <w:rPr>
-          <w:sz w:val="32"/>
-          <w:szCs w:val="32"/>
-        </w:rPr>
+          <w:b/>
+          <w:bCs/>
+          <w:sz w:val="32"/>
+          <w:szCs w:val="32"/>
+          <w:u w:val="single"/>
+        </w:rPr>
+      </w:pPr>
+      <w:r>
+        <w:t xml:space="preserve">The tool saves </w:t>
+      </w:r>
+      <w:r>
+        <w:t xml:space="preserve">the table data </w:t>
+      </w:r>
+      <w:r>
+        <w:t xml:space="preserve">in </w:t>
+      </w:r>
+      <w:r>
+        <w:t>loca</w:t>
+      </w:r>
+      <w:r>
+        <w:t>l</w:t>
+      </w:r>
+      <w:r>
+        <w:t>-</w:t>
+      </w:r>
+      <w:r>
+        <w:t>storage</w:t>
+      </w:r>
+      <w:r>
+        <w:t>, for next session.</w:t>
+      </w:r>
+    </w:p>
+    <w:p>
+      <w:pPr>
+        <w:bidi w:val="0"/>
+        <w:rPr>
+          <w:b/>
+          <w:bCs/>
+          <w:sz w:val="32"/>
+          <w:szCs w:val="32"/>
+          <w:u w:val="single"/>
+        </w:rPr>
+      </w:pPr>
+    </w:p>
+    <w:p>
+      <w:pPr>
+        <w:bidi w:val="0"/>
+        <w:rPr>
+          <w:b/>
+          <w:bCs/>
+          <w:sz w:val="32"/>
+          <w:szCs w:val="32"/>
+          <w:u w:val="single"/>
+        </w:rPr>
+      </w:pPr>
+      <w:r>
+        <w:rPr>
+          <w:b/>
+          <w:bCs/>
+          <w:sz w:val="32"/>
+          <w:szCs w:val="32"/>
+          <w:u w:val="single"/>
+        </w:rPr>
+        <w:t>TABLE FIELDS</w:t>
+      </w:r>
+    </w:p>
+    <w:p>
+      <w:pPr>
+        <w:bidi w:val="0"/>
+      </w:pPr>
+      <w:r>
+        <w:rPr>
+          <w:b/>
+          <w:bCs/>
+          <w:u w:val="single"/>
+        </w:rPr>
+        <w:t>Symbol</w:t>
+      </w:r>
+      <w:r>
+        <w:t>: ticker of stock of a company or ETF</w:t>
+      </w:r>
+    </w:p>
+    <w:p>
+      <w:pPr>
+        <w:bidi w:val="0"/>
+      </w:pPr>
+      <w:r>
+        <w:rPr>
+          <w:b/>
+          <w:bCs/>
+          <w:u w:val="single"/>
+        </w:rPr>
+        <w:t>Exchange</w:t>
+      </w:r>
+      <w:r>
+        <w:t>:  NASDAQ or NYSE</w:t>
+      </w:r>
+    </w:p>
+    <w:p>
+      <w:pPr>
+        <w:bidi w:val="0"/>
+      </w:pPr>
+      <w:r>
+        <w:rPr>
+          <w:b/>
+          <w:bCs/>
+          <w:u w:val="single"/>
+        </w:rPr>
+        <w:t>Industry</w:t>
+      </w:r>
+      <w:r>
+        <w:t>:</w:t>
+      </w:r>
+      <w:r>
+        <w:t xml:space="preserve"> Services / Electronic/ Medical </w:t>
+      </w:r>
+      <w:proofErr w:type="gramStart"/>
+      <w:r>
+        <w:t xml:space="preserve">/ </w:t>
+      </w:r>
+      <w:r>
         <w:t xml:space="preserve"> </w:t>
       </w:r>
       <w:r>
-        <w:t xml:space="preserve">The tool saves </w:t>
-      </w:r>
-      <w:r>
-        <w:t xml:space="preserve">the table data </w:t>
-      </w:r>
-      <w:r>
-        <w:t xml:space="preserve">in </w:t>
-      </w:r>
-      <w:r>
-        <w:t>loca</w:t>
-      </w:r>
-      <w:r>
-        <w:t>l</w:t>
-      </w:r>
-      <w:r>
-        <w:t>-</w:t>
-      </w:r>
-      <w:r>
-        <w:t>storage</w:t>
-      </w:r>
-      <w:r>
-        <w:t>, for next session.</w:t>
-      </w:r>
-    </w:p>
-    <w:p>
-      <w:pPr>
-        <w:bidi w:val="0"/>
-        <w:rPr>
-          <w:b/>
-          <w:bCs/>
-          <w:sz w:val="32"/>
-          <w:szCs w:val="32"/>
-          <w:u w:val="single"/>
-        </w:rPr>
-      </w:pPr>
-    </w:p>
-    <w:p>
-      <w:pPr>
-        <w:bidi w:val="0"/>
-        <w:rPr>
-          <w:b/>
-          <w:bCs/>
-          <w:sz w:val="32"/>
-          <w:szCs w:val="32"/>
-          <w:u w:val="single"/>
-        </w:rPr>
-      </w:pPr>
-      <w:r>
-        <w:rPr>
-          <w:b/>
-          <w:bCs/>
-          <w:sz w:val="32"/>
-          <w:szCs w:val="32"/>
-          <w:u w:val="single"/>
-        </w:rPr>
-        <w:t>TABLE FIELDS</w:t>
-      </w:r>
-    </w:p>
-    <w:p>
-      <w:pPr>
-        <w:bidi w:val="0"/>
-        <w:rPr>
-          <w:b/>
-          <w:bCs/>
-          <w:sz w:val="32"/>
-          <w:szCs w:val="32"/>
-          <w:u w:val="single"/>
-        </w:rPr>
-      </w:pPr>
-    </w:p>
-    <w:p>
-      <w:pPr>
-        <w:bidi w:val="0"/>
-      </w:pPr>
-      <w:r>
-        <w:rPr>
-          <w:b/>
-          <w:bCs/>
-          <w:u w:val="single"/>
-        </w:rPr>
-        <w:t>Symbol</w:t>
-      </w:r>
-      <w:r>
-        <w:t>: ticker of stock of a company or ETF</w:t>
-      </w:r>
-    </w:p>
-    <w:p>
-      <w:pPr>
-        <w:bidi w:val="0"/>
-      </w:pPr>
-      <w:r>
-        <w:rPr>
-          <w:b/>
-          <w:bCs/>
-          <w:u w:val="single"/>
-        </w:rPr>
-        <w:t>Exchange</w:t>
-      </w:r>
-      <w:r>
-        <w:t>:  NASDAQ or NYSE</w:t>
-      </w:r>
-    </w:p>
-    <w:p>
-      <w:pPr>
-        <w:bidi w:val="0"/>
-      </w:pPr>
-      <w:r>
-        <w:rPr>
-          <w:b/>
-          <w:bCs/>
-          <w:u w:val="single"/>
-        </w:rPr>
-        <w:t>Industry</w:t>
-      </w:r>
-      <w:r>
-        <w:t>:</w:t>
-      </w:r>
-      <w:r>
-        <w:t xml:space="preserve"> Services / Electronic/ Medical </w:t>
-      </w:r>
-      <w:proofErr w:type="gramStart"/>
-      <w:r>
-        <w:t xml:space="preserve">/ </w:t>
-      </w:r>
-      <w:r>
-        <w:t xml:space="preserve"> </w:t>
-      </w:r>
-      <w:r>
         <w:t>Biological</w:t>
       </w:r>
       <w:proofErr w:type="gramEnd"/>
@@ -2330,7 +2343,6 @@
           <w:bCs/>
           <w:u w:val="single"/>
         </w:rPr>
-        <w:lastRenderedPageBreak/>
         <w:t>PE</w:t>
       </w:r>
       <w:r>
@@ -2535,6 +2547,7 @@
           <w:bCs/>
           <w:u w:val="single"/>
         </w:rPr>
+        <w:lastRenderedPageBreak/>
         <w:t>EV/EBITDA</w:t>
       </w:r>
       <w:r>
@@ -2981,18 +2994,6 @@
     <w:p>
       <w:pPr>
         <w:bidi w:val="0"/>
-        <w:rPr>
-          <w:b/>
-          <w:bCs/>
-          <w:sz w:val="32"/>
-          <w:szCs w:val="32"/>
-          <w:u w:val="single"/>
-        </w:rPr>
-      </w:pPr>
-    </w:p>
-    <w:p>
-      <w:pPr>
-        <w:bidi w:val="0"/>
       </w:pPr>
       <w:r>
         <w:t>The tool was tested on some browsers (</w:t>
@@ -3048,7 +3049,6 @@
           <w:szCs w:val="32"/>
           <w:u w:val="single"/>
         </w:rPr>
-        <w:lastRenderedPageBreak/>
         <w:t xml:space="preserve">USED PACKAGES </w:t>
       </w:r>
     </w:p>
@@ -3063,18 +3063,6 @@
           <w:u w:val="single"/>
         </w:rPr>
       </w:pPr>
-    </w:p>
-    <w:p>
-      <w:pPr>
-        <w:bidi w:val="0"/>
-        <w:rPr>
-          <w:b/>
-          <w:bCs/>
-          <w:sz w:val="32"/>
-          <w:szCs w:val="32"/>
-          <w:u w:val="single"/>
-        </w:rPr>
-      </w:pPr>
       <w:r>
         <w:rPr>
           <w:sz w:val="32"/>
@@ -3138,18 +3126,6 @@
         </w:rPr>
         <w:t xml:space="preserve">BUG REPORT AND ENHANCEMENTS </w:t>
       </w:r>
-    </w:p>
-    <w:p>
-      <w:pPr>
-        <w:bidi w:val="0"/>
-        <w:rPr>
-          <w:b/>
-          <w:bCs/>
-          <w:sz w:val="32"/>
-          <w:szCs w:val="32"/>
-          <w:u w:val="single"/>
-        </w:rPr>
-      </w:pPr>
     </w:p>
     <w:p>
       <w:pPr>

--- a/src/manual/Manual.docx
+++ b/src/manual/Manual.docx
@@ -50,60 +50,43 @@
           <w:sz w:val="28"/>
           <w:szCs w:val="28"/>
         </w:rPr>
-        <w:t xml:space="preserve">STOCKS AND </w:t>
-      </w:r>
-      <w:proofErr w:type="gramStart"/>
-      <w:r>
-        <w:rPr>
-          <w:rFonts w:cs="Arial"/>
-          <w:sz w:val="28"/>
-          <w:szCs w:val="28"/>
-        </w:rPr>
-        <w:t>ETF</w:t>
+        <w:t>STOCKS AND ETF</w:t>
       </w:r>
       <w:r>
         <w:rPr>
           <w:sz w:val="36"/>
           <w:szCs w:val="36"/>
         </w:rPr>
+        <w:t xml:space="preserve"> </w:t>
+      </w:r>
+      <w:r>
+        <w:rPr>
+          <w:color w:val="000000" w:themeColor="text1"/>
+        </w:rPr>
+        <w:t>URL</w:t>
+      </w:r>
+      <w:r>
+        <w:rPr>
+          <w:color w:val="FF0000"/>
+        </w:rPr>
         <w:t xml:space="preserve">  </w:t>
       </w:r>
       <w:r>
         <w:rPr>
-          <w:color w:val="000000" w:themeColor="text1"/>
-        </w:rPr>
-        <w:t>URL</w:t>
-      </w:r>
-      <w:proofErr w:type="gramEnd"/>
-      <w:r>
-        <w:rPr>
           <w:color w:val="FF0000"/>
         </w:rPr>
         <w:t xml:space="preserve">  </w:t>
       </w:r>
       <w:r>
         <w:rPr>
-          <w:color w:val="FF0000"/>
-        </w:rPr>
-        <w:t xml:space="preserve">  </w:t>
-      </w:r>
-      <w:r>
-        <w:rPr>
-          <w:color w:val="0070C0"/>
-        </w:rPr>
-        <w:t>http://84.228.164.65:3</w:t>
-      </w:r>
-      <w:r>
-        <w:rPr>
-          <w:color w:val="0070C0"/>
-        </w:rPr>
-        <w:t>0</w:t>
-      </w:r>
-      <w:r>
-        <w:rPr>
-          <w:color w:val="0070C0"/>
-        </w:rPr>
-        <w:t>00</w:t>
+          <w:rFonts w:ascii="Roboto" w:hAnsi="Roboto"/>
+          <w:color w:val="2962FF"/>
+          <w:spacing w:val="3"/>
+          <w:sz w:val="21"/>
+          <w:szCs w:val="21"/>
+          <w:shd w:val="clear" w:color="auto" w:fill="FFFFFF"/>
+        </w:rPr>
+        <w:t>https://stocks-compare.netlify.app</w:t>
       </w:r>
     </w:p>
     <w:p>
@@ -183,7 +166,21 @@
         <w:rPr>
           <w:color w:val="0070C0"/>
         </w:rPr>
-        <w:t xml:space="preserve"> http://84.228.164.65:3000</w:t>
+        <w:t xml:space="preserve"> </w:t>
+      </w:r>
+      <w:r>
+        <w:t xml:space="preserve">      </w:t>
+      </w:r>
+      <w:r>
+        <w:rPr>
+          <w:rFonts w:ascii="Roboto" w:hAnsi="Roboto"/>
+          <w:color w:val="2962FF"/>
+          <w:spacing w:val="3"/>
+          <w:sz w:val="21"/>
+          <w:szCs w:val="21"/>
+          <w:shd w:val="clear" w:color="auto" w:fill="FFFFFF"/>
+        </w:rPr>
+        <w:t>https://stocks-compare.netlify.app</w:t>
       </w:r>
     </w:p>
     <w:p>
@@ -192,7 +189,15 @@
         <w:bidi w:val="0"/>
       </w:pPr>
       <w:r>
-        <w:t>First time users, a sample list of stocks will be loaded</w:t>
+        <w:t>First load</w:t>
+      </w:r>
+      <w:proofErr w:type="gramStart"/>
+      <w:r>
+        <w:t>,  A</w:t>
+      </w:r>
+      <w:proofErr w:type="gramEnd"/>
+      <w:r>
+        <w:t xml:space="preserve"> sample list of stocks will be loaded</w:t>
       </w:r>
       <w:r>
         <w:rPr>
@@ -345,21 +350,26 @@
     <w:p>
       <w:pPr>
         <w:pStyle w:val="ListParagraph"/>
-        <w:numPr>
-          <w:ilvl w:val="0"/>
-          <w:numId w:val="2"/>
-        </w:numPr>
-        <w:bidi w:val="0"/>
-      </w:pPr>
-      <w:r>
-        <w:t xml:space="preserve">Press </w:t>
-      </w:r>
-      <w:r>
-        <w:rPr>
-          <w:highlight w:val="green"/>
-        </w:rPr>
-        <w:t>&lt;gain</w:t>
-      </w:r>
+        <w:bidi w:val="0"/>
+        <w:ind w:left="1440"/>
+      </w:pPr>
+      <w:r>
+        <w:t xml:space="preserve">Checkbox </w:t>
+      </w:r>
+      <w:r>
+        <w:rPr>
+          <w:highlight w:val="green"/>
+        </w:rPr>
+        <w:t>&lt;</w:t>
+      </w:r>
+      <w:proofErr w:type="spellStart"/>
+      <w:r>
+        <w:rPr>
+          <w:highlight w:val="green"/>
+        </w:rPr>
+        <w:t>StockInfo</w:t>
+      </w:r>
+      <w:proofErr w:type="spellEnd"/>
       <w:r>
         <w:rPr>
           <w:highlight w:val="green"/>
@@ -367,57 +377,16 @@
         <w:t>&gt;</w:t>
       </w:r>
       <w:r>
-        <w:t xml:space="preserve"> button, to bring gain data from AlphVantage.co</w:t>
-      </w:r>
-      <w:r>
-        <w:t>.</w:t>
-      </w:r>
-      <w:r>
-        <w:t xml:space="preserve">  Pressing </w:t>
-      </w:r>
-      <w:r>
-        <w:rPr>
-          <w:highlight w:val="green"/>
-        </w:rPr>
-        <w:t>&lt;gain</w:t>
-      </w:r>
-      <w:proofErr w:type="gramStart"/>
-      <w:r>
-        <w:rPr>
-          <w:highlight w:val="green"/>
-        </w:rPr>
-        <w:t>&gt;</w:t>
-      </w:r>
-      <w:r>
+        <w:t xml:space="preserve"> </w:t>
+      </w:r>
+      <w:r>
+        <w:rPr>
+          <w:color w:val="00B050"/>
+        </w:rPr>
         <w:t xml:space="preserve">  </w:t>
       </w:r>
       <w:r>
-        <w:t>draw</w:t>
-      </w:r>
-      <w:r>
-        <w:t>s</w:t>
-      </w:r>
-      <w:proofErr w:type="gramEnd"/>
-      <w:r>
-        <w:t xml:space="preserve"> a chart</w:t>
-      </w:r>
-      <w:r>
-        <w:rPr>
-          <w:rFonts w:cs="Arial"/>
-          <w:rtl/>
-        </w:rPr>
-        <w:t>.</w:t>
-      </w:r>
-      <w:r>
-        <w:t xml:space="preserve"> </w:t>
-      </w:r>
-      <w:proofErr w:type="gramStart"/>
-      <w:r>
-        <w:t>Gain</w:t>
-      </w:r>
-      <w:proofErr w:type="gramEnd"/>
-      <w:r>
-        <w:t xml:space="preserve"> == 2 means 100% price increase.</w:t>
+        <w:t xml:space="preserve">shows details </w:t>
       </w:r>
     </w:p>
     <w:p>
@@ -430,14 +399,85 @@
         <w:bidi w:val="0"/>
       </w:pPr>
       <w:r>
-        <w:t>Hide/Display columns by selecting or deselecting check boxes at the top</w:t>
+        <w:t xml:space="preserve">Press </w:t>
+      </w:r>
+      <w:r>
+        <w:rPr>
+          <w:highlight w:val="green"/>
+        </w:rPr>
+        <w:t>&lt;gain</w:t>
+      </w:r>
+      <w:r>
+        <w:rPr>
+          <w:highlight w:val="green"/>
+        </w:rPr>
+        <w:t>&gt;</w:t>
+      </w:r>
+      <w:r>
+        <w:t xml:space="preserve"> button, to bring gain data from AlphVantage.co</w:t>
+      </w:r>
+      <w:r>
+        <w:t>.</w:t>
+      </w:r>
+      <w:r>
+        <w:t xml:space="preserve">  Pressing </w:t>
+      </w:r>
+      <w:r>
+        <w:rPr>
+          <w:highlight w:val="green"/>
+        </w:rPr>
+        <w:t>&lt;gain</w:t>
+      </w:r>
+      <w:proofErr w:type="gramStart"/>
+      <w:r>
+        <w:rPr>
+          <w:highlight w:val="green"/>
+        </w:rPr>
+        <w:t>&gt;</w:t>
+      </w:r>
+      <w:r>
+        <w:t xml:space="preserve">  </w:t>
+      </w:r>
+      <w:r>
+        <w:t>draw</w:t>
+      </w:r>
+      <w:r>
+        <w:t>s</w:t>
+      </w:r>
+      <w:proofErr w:type="gramEnd"/>
+      <w:r>
+        <w:t xml:space="preserve"> a chart</w:t>
       </w:r>
       <w:r>
         <w:rPr>
           <w:rFonts w:cs="Arial"/>
           <w:rtl/>
         </w:rPr>
+        <w:t>.</w:t>
+      </w:r>
+    </w:p>
+    <w:p>
+      <w:pPr>
+        <w:pStyle w:val="ListParagraph"/>
+        <w:bidi w:val="0"/>
+        <w:ind w:firstLine="720"/>
+      </w:pPr>
+      <w:r>
         <w:t xml:space="preserve"> </w:t>
+      </w:r>
+      <w:proofErr w:type="gramStart"/>
+      <w:r>
+        <w:t>Gain</w:t>
+      </w:r>
+      <w:proofErr w:type="gramEnd"/>
+      <w:r>
+        <w:t xml:space="preserve"> == 2 means</w:t>
+      </w:r>
+      <w:r>
+        <w:t xml:space="preserve">, </w:t>
+      </w:r>
+      <w:r>
+        <w:t>100% price increase.</w:t>
       </w:r>
     </w:p>
     <w:p>
@@ -450,23 +490,14 @@
         <w:bidi w:val="0"/>
       </w:pPr>
       <w:r>
-        <w:t>Sort a column by pressing the column title</w:t>
+        <w:t>Hide/Display columns by selecting or deselecting check boxes at the top</w:t>
       </w:r>
       <w:r>
         <w:rPr>
           <w:rFonts w:cs="Arial"/>
           <w:rtl/>
         </w:rPr>
-        <w:t>.</w:t>
-      </w:r>
-      <w:r>
-        <w:t xml:space="preserve"> Second press will </w:t>
-      </w:r>
-      <w:r>
-        <w:t>reverse</w:t>
-      </w:r>
-      <w:r>
-        <w:t xml:space="preserve"> order.</w:t>
+        <w:t xml:space="preserve"> </w:t>
       </w:r>
     </w:p>
     <w:p>
@@ -479,19 +510,23 @@
         <w:bidi w:val="0"/>
       </w:pPr>
       <w:r>
-        <w:t xml:space="preserve">Press </w:t>
-      </w:r>
-      <w:r>
-        <w:rPr>
-          <w:highlight w:val="green"/>
-        </w:rPr>
-        <w:t>&lt;del&gt;</w:t>
-      </w:r>
-      <w:r>
-        <w:t xml:space="preserve"> to d</w:t>
-      </w:r>
-      <w:r>
-        <w:t>elete a stock symbol</w:t>
+        <w:t>Sort a column by pressing the column title</w:t>
+      </w:r>
+      <w:r>
+        <w:rPr>
+          <w:rFonts w:cs="Arial"/>
+          <w:rtl/>
+        </w:rPr>
+        <w:t>.</w:t>
+      </w:r>
+      <w:r>
+        <w:t xml:space="preserve"> Second press will </w:t>
+      </w:r>
+      <w:r>
+        <w:t>reverse</w:t>
+      </w:r>
+      <w:r>
+        <w:t xml:space="preserve"> order.</w:t>
       </w:r>
     </w:p>
     <w:p>
@@ -504,33 +539,19 @@
         <w:bidi w:val="0"/>
       </w:pPr>
       <w:r>
-        <w:t xml:space="preserve">Add a stock </w:t>
-      </w:r>
-      <w:r>
-        <w:t xml:space="preserve">or ETF </w:t>
-      </w:r>
-      <w:r>
-        <w:t xml:space="preserve">symbol, and press </w:t>
-      </w:r>
-      <w:r>
-        <w:rPr>
-          <w:highlight w:val="green"/>
-        </w:rPr>
-        <w:t>&lt;Add&gt;</w:t>
-      </w:r>
-      <w:r>
-        <w:rPr>
-          <w:rFonts w:cs="Arial"/>
-          <w:rtl/>
-        </w:rPr>
-        <w:t xml:space="preserve"> </w:t>
-      </w:r>
-      <w:r>
-        <w:rPr>
-          <w:rFonts w:cs="Arial" w:hint="cs"/>
-          <w:rtl/>
-        </w:rPr>
-        <w:t xml:space="preserve"> </w:t>
+        <w:t xml:space="preserve">Press </w:t>
+      </w:r>
+      <w:r>
+        <w:rPr>
+          <w:highlight w:val="green"/>
+        </w:rPr>
+        <w:t>&lt;del&gt;</w:t>
+      </w:r>
+      <w:r>
+        <w:t xml:space="preserve"> to d</w:t>
+      </w:r>
+      <w:r>
+        <w:t>elete a stock symbol</w:t>
       </w:r>
     </w:p>
     <w:p>
@@ -543,37 +564,33 @@
         <w:bidi w:val="0"/>
       </w:pPr>
       <w:r>
-        <w:rPr>
-          <w:highlight w:val="green"/>
-        </w:rPr>
-        <w:t>&lt;</w:t>
-      </w:r>
-      <w:r>
-        <w:rPr>
-          <w:highlight w:val="green"/>
-        </w:rPr>
-        <w:t>Show-s</w:t>
-      </w:r>
-      <w:r>
-        <w:rPr>
-          <w:highlight w:val="green"/>
-        </w:rPr>
-        <w:t>tocks-compare</w:t>
-      </w:r>
-      <w:r>
-        <w:rPr>
-          <w:highlight w:val="green"/>
-        </w:rPr>
-        <w:t>d</w:t>
-      </w:r>
-      <w:r>
-        <w:rPr>
-          <w:highlight w:val="green"/>
-        </w:rPr>
-        <w:t>-to-QQQ&gt;</w:t>
-      </w:r>
-      <w:r>
-        <w:t xml:space="preserve">   </w:t>
+        <w:t xml:space="preserve">Add a stock </w:t>
+      </w:r>
+      <w:r>
+        <w:t xml:space="preserve">or ETF </w:t>
+      </w:r>
+      <w:r>
+        <w:t xml:space="preserve">symbol, and press </w:t>
+      </w:r>
+      <w:r>
+        <w:rPr>
+          <w:highlight w:val="green"/>
+        </w:rPr>
+        <w:t>&lt;Add&gt;</w:t>
+      </w:r>
+      <w:r>
+        <w:rPr>
+          <w:rFonts w:cs="Arial"/>
+          <w:rtl/>
+        </w:rPr>
+        <w:t xml:space="preserve"> </w:t>
+      </w:r>
+      <w:r>
+        <w:rPr>
+          <w:rFonts w:cs="Arial" w:hint="cs"/>
+          <w:rtl/>
+        </w:rPr>
+        <w:t xml:space="preserve"> </w:t>
       </w:r>
     </w:p>
     <w:p>
@@ -586,17 +603,49 @@
         <w:bidi w:val="0"/>
       </w:pPr>
       <w:r>
-        <w:t>Global Search/filter string</w:t>
-      </w:r>
-      <w:r>
-        <w:rPr>
-          <w:rFonts w:cs="Arial"/>
-          <w:rtl/>
-        </w:rPr>
-        <w:t>.</w:t>
-      </w:r>
-      <w:r>
-        <w:t xml:space="preserve"> Show only rows that contain the text.</w:t>
+        <w:rPr>
+          <w:highlight w:val="green"/>
+        </w:rPr>
+        <w:t>&lt;</w:t>
+      </w:r>
+      <w:r>
+        <w:rPr>
+          <w:highlight w:val="green"/>
+        </w:rPr>
+        <w:t>Show-s</w:t>
+      </w:r>
+      <w:r>
+        <w:rPr>
+          <w:highlight w:val="green"/>
+        </w:rPr>
+        <w:t>tocks-compare</w:t>
+      </w:r>
+      <w:r>
+        <w:rPr>
+          <w:highlight w:val="green"/>
+        </w:rPr>
+        <w:t>d</w:t>
+      </w:r>
+      <w:r>
+        <w:rPr>
+          <w:highlight w:val="green"/>
+        </w:rPr>
+        <w:t>-to-QQQ</w:t>
+      </w:r>
+      <w:r>
+        <w:rPr>
+          <w:highlight w:val="green"/>
+        </w:rPr>
+        <w:t>-5y</w:t>
+      </w:r>
+      <w:r>
+        <w:rPr>
+          <w:highlight w:val="green"/>
+        </w:rPr>
+        <w:t>&gt;</w:t>
+      </w:r>
+      <w:r>
+        <w:t xml:space="preserve">   </w:t>
       </w:r>
     </w:p>
     <w:p>
@@ -609,25 +658,7 @@
         <w:bidi w:val="0"/>
       </w:pPr>
       <w:r>
-        <w:t xml:space="preserve">Persistence: Press </w:t>
-      </w:r>
-      <w:r>
-        <w:rPr>
-          <w:highlight w:val="green"/>
-        </w:rPr>
-        <w:t>&lt;save-data&gt;</w:t>
-      </w:r>
-      <w:r>
-        <w:t xml:space="preserve"> button.  Then c</w:t>
-      </w:r>
-      <w:r>
-        <w:t xml:space="preserve">lose the browser tab, and reload again. </w:t>
-      </w:r>
-      <w:r>
-        <w:t>Verify</w:t>
-      </w:r>
-      <w:r>
-        <w:t xml:space="preserve"> same data</w:t>
+        <w:t>Global Search/filter string</w:t>
       </w:r>
       <w:r>
         <w:rPr>
@@ -635,6 +666,9 @@
           <w:rtl/>
         </w:rPr>
         <w:t>.</w:t>
+      </w:r>
+      <w:r>
+        <w:t xml:space="preserve"> Show only rows that contain the text.</w:t>
       </w:r>
     </w:p>
     <w:p>
@@ -647,15 +681,25 @@
         <w:bidi w:val="0"/>
       </w:pPr>
       <w:r>
-        <w:t xml:space="preserve">The chart uses </w:t>
-      </w:r>
-      <w:proofErr w:type="spellStart"/>
-      <w:r>
-        <w:t>Plotly</w:t>
-      </w:r>
-      <w:proofErr w:type="spellEnd"/>
-      <w:r>
-        <w:t xml:space="preserve"> library. It allows zooming, and revert zoom</w:t>
+        <w:t xml:space="preserve">Persistence: Press </w:t>
+      </w:r>
+      <w:r>
+        <w:rPr>
+          <w:highlight w:val="green"/>
+        </w:rPr>
+        <w:t>&lt;save-data&gt;</w:t>
+      </w:r>
+      <w:r>
+        <w:t xml:space="preserve"> button.  Then c</w:t>
+      </w:r>
+      <w:r>
+        <w:t xml:space="preserve">lose the browser tab, and reload again. </w:t>
+      </w:r>
+      <w:r>
+        <w:t>Verify</w:t>
+      </w:r>
+      <w:r>
+        <w:t xml:space="preserve"> same data</w:t>
       </w:r>
       <w:r>
         <w:rPr>
@@ -673,40 +717,24 @@
           <w:numId w:val="2"/>
         </w:numPr>
         <w:bidi w:val="0"/>
-        <w:rPr>
-          <w:color w:val="403152" w:themeColor="accent4" w:themeShade="80"/>
-        </w:rPr>
-      </w:pPr>
-      <w:r>
-        <w:rPr>
-          <w:color w:val="403152" w:themeColor="accent4" w:themeShade="80"/>
-        </w:rPr>
-        <w:t xml:space="preserve">Manual:  check the </w:t>
-      </w:r>
-      <w:r>
-        <w:rPr>
-          <w:color w:val="403152" w:themeColor="accent4" w:themeShade="80"/>
-          <w:highlight w:val="green"/>
-        </w:rPr>
-        <w:t>&lt;Manual&gt;</w:t>
-      </w:r>
-      <w:r>
-        <w:rPr>
-          <w:color w:val="403152" w:themeColor="accent4" w:themeShade="80"/>
-        </w:rPr>
-        <w:t xml:space="preserve"> checkbox at the bottom</w:t>
-      </w:r>
-      <w:r>
-        <w:rPr>
-          <w:color w:val="403152" w:themeColor="accent4" w:themeShade="80"/>
+      </w:pPr>
+      <w:r>
+        <w:t xml:space="preserve">The chart uses </w:t>
+      </w:r>
+      <w:proofErr w:type="spellStart"/>
+      <w:r>
+        <w:t>Plotly</w:t>
+      </w:r>
+      <w:proofErr w:type="spellEnd"/>
+      <w:r>
+        <w:t xml:space="preserve"> library. It allows zooming, and revert zoom</w:t>
+      </w:r>
+      <w:r>
+        <w:rPr>
+          <w:rFonts w:cs="Arial"/>
+          <w:rtl/>
         </w:rPr>
         <w:t>.</w:t>
-      </w:r>
-      <w:r>
-        <w:rPr>
-          <w:color w:val="403152" w:themeColor="accent4" w:themeShade="80"/>
-        </w:rPr>
-        <w:t xml:space="preserve"> </w:t>
       </w:r>
     </w:p>
     <w:p>
@@ -723,6 +751,50 @@
       </w:pPr>
       <w:r>
         <w:rPr>
+          <w:color w:val="403152" w:themeColor="accent4" w:themeShade="80"/>
+        </w:rPr>
+        <w:t xml:space="preserve">Manual:  check the </w:t>
+      </w:r>
+      <w:r>
+        <w:rPr>
+          <w:color w:val="403152" w:themeColor="accent4" w:themeShade="80"/>
+          <w:highlight w:val="green"/>
+        </w:rPr>
+        <w:t>&lt;Manual&gt;</w:t>
+      </w:r>
+      <w:r>
+        <w:rPr>
+          <w:color w:val="403152" w:themeColor="accent4" w:themeShade="80"/>
+        </w:rPr>
+        <w:t xml:space="preserve"> checkbox at the bottom</w:t>
+      </w:r>
+      <w:r>
+        <w:rPr>
+          <w:color w:val="403152" w:themeColor="accent4" w:themeShade="80"/>
+        </w:rPr>
+        <w:t>.</w:t>
+      </w:r>
+      <w:r>
+        <w:rPr>
+          <w:color w:val="403152" w:themeColor="accent4" w:themeShade="80"/>
+        </w:rPr>
+        <w:t xml:space="preserve"> </w:t>
+      </w:r>
+    </w:p>
+    <w:p>
+      <w:pPr>
+        <w:pStyle w:val="ListParagraph"/>
+        <w:numPr>
+          <w:ilvl w:val="0"/>
+          <w:numId w:val="2"/>
+        </w:numPr>
+        <w:bidi w:val="0"/>
+        <w:rPr>
+          <w:color w:val="403152" w:themeColor="accent4" w:themeShade="80"/>
+        </w:rPr>
+      </w:pPr>
+      <w:r>
+        <w:rPr>
           <w:highlight w:val="green"/>
         </w:rPr>
         <w:t>&lt;</w:t>
@@ -791,10 +863,13 @@
         <w:t xml:space="preserve">will draw </w:t>
       </w:r>
       <w:r>
-        <w:t xml:space="preserve">a chart of the symbol, of the last 22 years based on </w:t>
-      </w:r>
-      <w:r>
-        <w:t xml:space="preserve">daily or </w:t>
+        <w:t xml:space="preserve">a </w:t>
+      </w:r>
+      <w:r>
+        <w:t>chart of the symbol.  Up to 22 years based on</w:t>
+      </w:r>
+      <w:r>
+        <w:t xml:space="preserve"> </w:t>
       </w:r>
       <w:r>
         <w:t>weekly opening price.</w:t>
@@ -873,33 +948,412 @@
         <w:bidi w:val="0"/>
         <w:rPr>
           <w:rFonts w:cs="Arial"/>
-          <w:b/>
-          <w:bCs/>
-          <w:sz w:val="32"/>
-          <w:szCs w:val="32"/>
-          <w:u w:val="single"/>
-        </w:rPr>
-      </w:pPr>
-    </w:p>
-    <w:p>
-      <w:pPr>
-        <w:bidi w:val="0"/>
-        <w:rPr>
-          <w:rFonts w:cs="Arial"/>
-          <w:b/>
-          <w:bCs/>
-          <w:sz w:val="32"/>
-          <w:szCs w:val="32"/>
-          <w:u w:val="single"/>
-        </w:rPr>
-      </w:pPr>
-      <w:r>
-        <w:rPr>
-          <w:rFonts w:cs="Arial"/>
-          <w:b/>
-          <w:bCs/>
-          <w:sz w:val="32"/>
-          <w:szCs w:val="32"/>
+        </w:rPr>
+      </w:pPr>
+    </w:p>
+    <w:p>
+      <w:pPr>
+        <w:bidi w:val="0"/>
+        <w:rPr>
+          <w:b/>
+          <w:bCs/>
+          <w:sz w:val="32"/>
+          <w:szCs w:val="32"/>
+          <w:u w:val="single"/>
+        </w:rPr>
+      </w:pPr>
+      <w:r>
+        <w:rPr>
+          <w:rFonts w:cs="Arial"/>
+          <w:b/>
+          <w:bCs/>
+          <w:sz w:val="32"/>
+          <w:szCs w:val="32"/>
+          <w:u w:val="single"/>
+        </w:rPr>
+        <w:t xml:space="preserve">ALPHAVANTAGE.CO </w:t>
+      </w:r>
+      <w:r>
+        <w:rPr>
+          <w:b/>
+          <w:bCs/>
+          <w:sz w:val="32"/>
+          <w:szCs w:val="32"/>
+          <w:u w:val="single"/>
+        </w:rPr>
+        <w:t>RAW DATA</w:t>
+      </w:r>
+      <w:r>
+        <w:rPr>
+          <w:b/>
+          <w:bCs/>
+          <w:sz w:val="32"/>
+          <w:szCs w:val="32"/>
+          <w:u w:val="single"/>
+        </w:rPr>
+        <w:t xml:space="preserve"> (GAIN AND INFO)</w:t>
+      </w:r>
+      <w:r>
+        <w:rPr>
+          <w:b/>
+          <w:bCs/>
+          <w:sz w:val="32"/>
+          <w:szCs w:val="32"/>
+          <w:u w:val="single"/>
+        </w:rPr>
+        <w:t xml:space="preserve"> SOURCE</w:t>
+      </w:r>
+    </w:p>
+    <w:p>
+      <w:pPr>
+        <w:bidi w:val="0"/>
+      </w:pPr>
+      <w:r>
+        <w:t>The tool gets the raw data from AlphVantage.co</w:t>
+      </w:r>
+      <w:r>
+        <w:t xml:space="preserve">  </w:t>
+      </w:r>
+      <w:r>
+        <w:t xml:space="preserve"> API</w:t>
+      </w:r>
+      <w:r>
+        <w:rPr>
+          <w:rFonts w:cs="Arial"/>
+          <w:rtl/>
+        </w:rPr>
+        <w:t>.</w:t>
+      </w:r>
+      <w:r>
+        <w:t xml:space="preserve"> The user needs to get </w:t>
+      </w:r>
+      <w:proofErr w:type="gramStart"/>
+      <w:r>
+        <w:t>his own</w:t>
+      </w:r>
+      <w:proofErr w:type="gramEnd"/>
+      <w:r>
+        <w:t xml:space="preserve"> &lt;key&gt; from AlphVatage.co site</w:t>
+      </w:r>
+      <w:r>
+        <w:rPr>
+          <w:rFonts w:cs="Arial"/>
+          <w:rtl/>
+        </w:rPr>
+        <w:t>.</w:t>
+      </w:r>
+      <w:r>
+        <w:t xml:space="preserve">  The key</w:t>
+      </w:r>
+      <w:r>
+        <w:t xml:space="preserve"> should be entered in the </w:t>
+      </w:r>
+      <w:r>
+        <w:rPr>
+          <w:highlight w:val="green"/>
+        </w:rPr>
+        <w:t>&lt;</w:t>
+      </w:r>
+      <w:proofErr w:type="spellStart"/>
+      <w:r>
+        <w:rPr>
+          <w:highlight w:val="green"/>
+        </w:rPr>
+        <w:t>config</w:t>
+      </w:r>
+      <w:proofErr w:type="spellEnd"/>
+      <w:r>
+        <w:rPr>
+          <w:highlight w:val="green"/>
+        </w:rPr>
+        <w:t>&gt;</w:t>
+      </w:r>
+      <w:r>
+        <w:t xml:space="preserve"> pan</w:t>
+      </w:r>
+      <w:r>
+        <w:t>. Otherwise you are sharing my key</w:t>
+      </w:r>
+      <w:r>
+        <w:rPr>
+          <w:rFonts w:cs="Arial"/>
+          <w:rtl/>
+        </w:rPr>
+        <w:t>.</w:t>
+      </w:r>
+    </w:p>
+    <w:p>
+      <w:pPr>
+        <w:bidi w:val="0"/>
+      </w:pPr>
+      <w:r>
+        <w:lastRenderedPageBreak/>
+        <w:t xml:space="preserve">Free key allows </w:t>
+      </w:r>
+      <w:r>
+        <w:rPr>
+          <w:highlight w:val="yellow"/>
+        </w:rPr>
+        <w:t>5</w:t>
+      </w:r>
+      <w:r>
+        <w:t xml:space="preserve"> API calls per minute</w:t>
+      </w:r>
+      <w:r>
+        <w:t xml:space="preserve">, and </w:t>
+      </w:r>
+      <w:r>
+        <w:rPr>
+          <w:highlight w:val="yellow"/>
+        </w:rPr>
+        <w:t>500</w:t>
+      </w:r>
+      <w:r>
+        <w:t xml:space="preserve"> per day</w:t>
+      </w:r>
+      <w:r>
+        <w:t>.</w:t>
+      </w:r>
+      <w:r>
+        <w:t xml:space="preserve"> Please get your own &lt;ke</w:t>
+      </w:r>
+      <w:r>
+        <w:t>y&gt; from AlphVatage.co site.</w:t>
+      </w:r>
+    </w:p>
+    <w:p>
+      <w:pPr>
+        <w:bidi w:val="0"/>
+        <w:rPr>
+          <w:b/>
+          <w:bCs/>
+          <w:sz w:val="32"/>
+          <w:szCs w:val="32"/>
+          <w:u w:val="single"/>
+        </w:rPr>
+      </w:pPr>
+      <w:r>
+        <w:rPr>
+          <w:rFonts w:cs="Arial"/>
+          <w:b/>
+          <w:bCs/>
+          <w:sz w:val="32"/>
+          <w:szCs w:val="32"/>
+          <w:u w:val="single"/>
+        </w:rPr>
+        <w:t>ALPHAVANTAGE.CO API GAIN</w:t>
+      </w:r>
+      <w:r>
+        <w:rPr>
+          <w:b/>
+          <w:bCs/>
+          <w:sz w:val="32"/>
+          <w:szCs w:val="32"/>
+          <w:u w:val="single"/>
+        </w:rPr>
+        <w:t xml:space="preserve"> PITFALL</w:t>
+      </w:r>
+    </w:p>
+    <w:p>
+      <w:pPr>
+        <w:bidi w:val="0"/>
+      </w:pPr>
+      <w:r>
+        <w:t>Before relying on the tool, the user MUST compare the values with other providers like</w:t>
+      </w:r>
+      <w:r>
+        <w:rPr>
+          <w:rFonts w:cs="Arial"/>
+          <w:rtl/>
+        </w:rPr>
+        <w:t>,</w:t>
+      </w:r>
+      <w:r>
+        <w:t xml:space="preserve"> </w:t>
+      </w:r>
+      <w:r>
+        <w:t>google finance, or finance.yahoo.com</w:t>
+      </w:r>
+    </w:p>
+    <w:p>
+      <w:pPr>
+        <w:bidi w:val="0"/>
+      </w:pPr>
+      <w:r>
+        <w:t xml:space="preserve">Market info retrieved through </w:t>
+      </w:r>
+      <w:r>
+        <w:t xml:space="preserve">AlphaVantage.co </w:t>
+      </w:r>
+      <w:r>
+        <w:t xml:space="preserve">API. The API provides nominal stock historical prices and </w:t>
+      </w:r>
+      <w:r>
+        <w:t>ignores splits and reverse-splits, and provide nominal stock or ETF price</w:t>
+      </w:r>
+      <w:r>
+        <w:rPr>
+          <w:rFonts w:cs="Arial"/>
+          <w:rtl/>
+        </w:rPr>
+        <w:t>.</w:t>
+      </w:r>
+      <w:r>
+        <w:t xml:space="preserve"> </w:t>
+      </w:r>
+      <w:r>
+        <w:t xml:space="preserve">The tool </w:t>
+      </w:r>
+      <w:r>
+        <w:t xml:space="preserve">calculates </w:t>
+      </w:r>
+      <w:r>
+        <w:t>tries to guess splits by looking into sharp falls, or sharp rise</w:t>
+      </w:r>
+      <w:r>
+        <w:rPr>
+          <w:rFonts w:cs="Arial"/>
+          <w:rtl/>
+        </w:rPr>
+        <w:t>.</w:t>
+      </w:r>
+      <w:r>
+        <w:t xml:space="preserve"> </w:t>
+      </w:r>
+      <w:r>
+        <w:t xml:space="preserve">The button </w:t>
+      </w:r>
+      <w:r>
+        <w:rPr>
+          <w:highlight w:val="green"/>
+        </w:rPr>
+        <w:t>&lt;</w:t>
+      </w:r>
+      <w:proofErr w:type="spellStart"/>
+      <w:r>
+        <w:rPr>
+          <w:highlight w:val="green"/>
+        </w:rPr>
+        <w:t>calc</w:t>
+      </w:r>
+      <w:proofErr w:type="spellEnd"/>
+      <w:r>
+        <w:rPr>
+          <w:highlight w:val="green"/>
+        </w:rPr>
+        <w:t>-splits</w:t>
+      </w:r>
+      <w:proofErr w:type="gramStart"/>
+      <w:r>
+        <w:rPr>
+          <w:highlight w:val="green"/>
+        </w:rPr>
+        <w:t>&gt;</w:t>
+      </w:r>
+      <w:r>
+        <w:t xml:space="preserve">  allows</w:t>
+      </w:r>
+      <w:proofErr w:type="gramEnd"/>
+      <w:r>
+        <w:t xml:space="preserve"> to </w:t>
+      </w:r>
+      <w:r>
+        <w:t>bypass</w:t>
+      </w:r>
+      <w:r>
+        <w:t xml:space="preserve"> these calculations</w:t>
+      </w:r>
+      <w:r>
+        <w:rPr>
+          <w:rFonts w:cs="Arial"/>
+        </w:rPr>
+        <w:t>. And get raw prices</w:t>
+      </w:r>
+    </w:p>
+    <w:p>
+      <w:pPr>
+        <w:bidi w:val="0"/>
+      </w:pPr>
+      <w:r>
+        <w:t xml:space="preserve">The guessed splits column, can be shown by checkbox </w:t>
+      </w:r>
+      <w:r>
+        <w:rPr>
+          <w:highlight w:val="green"/>
+        </w:rPr>
+        <w:t>&lt;</w:t>
+      </w:r>
+      <w:proofErr w:type="spellStart"/>
+      <w:r>
+        <w:rPr>
+          <w:highlight w:val="green"/>
+        </w:rPr>
+        <w:t>splits_list</w:t>
+      </w:r>
+      <w:proofErr w:type="spellEnd"/>
+      <w:r>
+        <w:rPr>
+          <w:rFonts w:cs="Arial" w:hint="cs"/>
+          <w:highlight w:val="green"/>
+          <w:rtl/>
+        </w:rPr>
+        <w:t>&lt;</w:t>
+      </w:r>
+      <w:r>
+        <w:t xml:space="preserve">   Purple</w:t>
+      </w:r>
+      <w:r>
+        <w:t xml:space="preserve"> chart means </w:t>
+      </w:r>
+      <w:r>
+        <w:rPr>
+          <w:highlight w:val="green"/>
+        </w:rPr>
+        <w:t xml:space="preserve">splits </w:t>
+      </w:r>
+      <w:r>
+        <w:rPr>
+          <w:highlight w:val="green"/>
+        </w:rPr>
+        <w:t>adjusted graph</w:t>
+      </w:r>
+      <w:r>
+        <w:t xml:space="preserve">, and chart and gain value </w:t>
+      </w:r>
+      <w:r>
+        <w:t>manipulated</w:t>
+      </w:r>
+      <w:r>
+        <w:rPr>
+          <w:rFonts w:cs="Arial"/>
+          <w:rtl/>
+        </w:rPr>
+        <w:t>.</w:t>
+      </w:r>
+      <w:r>
+        <w:t xml:space="preserve"> Green chart means no split calculations.</w:t>
+      </w:r>
+    </w:p>
+    <w:p>
+      <w:pPr>
+        <w:bidi w:val="0"/>
+        <w:rPr>
+          <w:rFonts w:cs="Arial"/>
+          <w:b/>
+          <w:bCs/>
+          <w:sz w:val="32"/>
+          <w:szCs w:val="32"/>
+          <w:u w:val="single"/>
+        </w:rPr>
+      </w:pPr>
+      <w:r>
+        <w:rPr>
+          <w:rFonts w:cs="Arial"/>
+          <w:b/>
+          <w:bCs/>
+          <w:sz w:val="32"/>
+          <w:szCs w:val="32"/>
+          <w:highlight w:val="green"/>
           <w:u w:val="single"/>
         </w:rPr>
         <w:t>SPLITS</w:t>
@@ -931,469 +1385,72 @@
         <w:rPr>
           <w:rFonts w:cs="Arial"/>
         </w:rPr>
-        <w:t>retrieved from StockSplits.com, can be reviewed Splits table.</w:t>
-      </w:r>
-    </w:p>
-    <w:p>
-      <w:pPr>
-        <w:bidi w:val="0"/>
-        <w:rPr>
-          <w:rFonts w:cs="Arial"/>
-        </w:rPr>
-      </w:pPr>
+        <w:t>retrieved f</w:t>
+      </w:r>
       <w:bookmarkStart w:id="0" w:name="_GoBack"/>
       <w:bookmarkEnd w:id="0"/>
-    </w:p>
-    <w:p>
-      <w:pPr>
-        <w:bidi w:val="0"/>
-        <w:rPr>
-          <w:b/>
-          <w:bCs/>
-          <w:sz w:val="32"/>
-          <w:szCs w:val="32"/>
-          <w:u w:val="single"/>
-        </w:rPr>
-      </w:pPr>
-      <w:r>
-        <w:rPr>
-          <w:rFonts w:cs="Arial"/>
-          <w:b/>
-          <w:bCs/>
-          <w:sz w:val="32"/>
-          <w:szCs w:val="32"/>
-          <w:u w:val="single"/>
-        </w:rPr>
-        <w:lastRenderedPageBreak/>
-        <w:t xml:space="preserve">ALPHAVANTAGE.CO </w:t>
-      </w:r>
-      <w:r>
-        <w:rPr>
-          <w:b/>
-          <w:bCs/>
-          <w:sz w:val="32"/>
-          <w:szCs w:val="32"/>
-          <w:u w:val="single"/>
-        </w:rPr>
-        <w:t>RAW DATA</w:t>
-      </w:r>
-      <w:r>
-        <w:rPr>
-          <w:b/>
-          <w:bCs/>
-          <w:sz w:val="32"/>
-          <w:szCs w:val="32"/>
-          <w:u w:val="single"/>
-        </w:rPr>
-        <w:t xml:space="preserve"> (GAIN AND INFO)</w:t>
-      </w:r>
-      <w:r>
-        <w:rPr>
-          <w:b/>
-          <w:bCs/>
-          <w:sz w:val="32"/>
-          <w:szCs w:val="32"/>
-          <w:u w:val="single"/>
-        </w:rPr>
-        <w:t xml:space="preserve"> SOURCE</w:t>
-      </w:r>
-    </w:p>
-    <w:p>
-      <w:pPr>
-        <w:bidi w:val="0"/>
-      </w:pPr>
-      <w:r>
-        <w:t>The tool gets the raw data from AlphVantage.co API</w:t>
-      </w:r>
-      <w:r>
-        <w:rPr>
-          <w:rFonts w:cs="Arial"/>
-          <w:rtl/>
-        </w:rPr>
-        <w:t>.</w:t>
-      </w:r>
-      <w:r>
-        <w:t xml:space="preserve"> The user needs to get </w:t>
-      </w:r>
-      <w:proofErr w:type="gramStart"/>
-      <w:r>
-        <w:t>his own</w:t>
-      </w:r>
-      <w:proofErr w:type="gramEnd"/>
-      <w:r>
-        <w:t xml:space="preserve"> &lt;key&gt; from AlphVatage.co site</w:t>
-      </w:r>
-      <w:r>
-        <w:rPr>
-          <w:rFonts w:cs="Arial"/>
-          <w:rtl/>
-        </w:rPr>
-        <w:t>.</w:t>
-      </w:r>
-      <w:r>
-        <w:t xml:space="preserve">  The key</w:t>
-      </w:r>
-      <w:r>
-        <w:t xml:space="preserve"> should be entered in the </w:t>
-      </w:r>
-      <w:r>
-        <w:rPr>
-          <w:highlight w:val="green"/>
+      <w:r>
+        <w:rPr>
+          <w:rFonts w:cs="Arial"/>
+        </w:rPr>
+        <w:t xml:space="preserve">rom </w:t>
+      </w:r>
+      <w:r>
+        <w:rPr>
+          <w:rFonts w:cs="Arial"/>
+        </w:rPr>
+        <w:t>Historical</w:t>
+      </w:r>
+      <w:r>
+        <w:rPr>
+          <w:rFonts w:cs="Arial"/>
+        </w:rPr>
+        <w:t>StockSplits.co</w:t>
+      </w:r>
+      <w:r>
+        <w:rPr>
+          <w:rFonts w:cs="Arial"/>
+        </w:rPr>
+        <w:t xml:space="preserve">m, can be reviewed at column </w:t>
+      </w:r>
+      <w:r>
+        <w:rPr>
+          <w:rFonts w:cs="Arial"/>
+          <w:color w:val="4F6228" w:themeColor="accent3" w:themeShade="80"/>
+          <w:highlight w:val="yellow"/>
         </w:rPr>
         <w:t>&lt;</w:t>
       </w:r>
       <w:proofErr w:type="spellStart"/>
       <w:r>
         <w:rPr>
-          <w:highlight w:val="green"/>
-        </w:rPr>
-        <w:t>config</w:t>
+          <w:rFonts w:cs="Arial"/>
+          <w:color w:val="4F6228" w:themeColor="accent3" w:themeShade="80"/>
+          <w:highlight w:val="yellow"/>
+        </w:rPr>
+        <w:t>split_list</w:t>
       </w:r>
       <w:proofErr w:type="spellEnd"/>
       <w:r>
         <w:rPr>
-          <w:highlight w:val="green"/>
+          <w:rFonts w:cs="Arial"/>
+          <w:color w:val="4F6228" w:themeColor="accent3" w:themeShade="80"/>
+          <w:highlight w:val="yellow"/>
         </w:rPr>
         <w:t>&gt;</w:t>
       </w:r>
       <w:r>
-        <w:t xml:space="preserve"> pan</w:t>
-      </w:r>
-      <w:r>
-        <w:t>. Otherwise you are sharing my key</w:t>
-      </w:r>
-      <w:r>
-        <w:rPr>
-          <w:rFonts w:cs="Arial"/>
-          <w:rtl/>
-        </w:rPr>
-        <w:t>.</w:t>
-      </w:r>
-    </w:p>
-    <w:p>
-      <w:pPr>
-        <w:bidi w:val="0"/>
-      </w:pPr>
-      <w:r>
-        <w:t xml:space="preserve">Free key allows </w:t>
-      </w:r>
-      <w:r>
-        <w:rPr>
-          <w:highlight w:val="yellow"/>
-        </w:rPr>
-        <w:t>5</w:t>
-      </w:r>
-      <w:r>
-        <w:t xml:space="preserve"> API calls per minute</w:t>
-      </w:r>
-      <w:r>
-        <w:t xml:space="preserve">, and </w:t>
-      </w:r>
-      <w:r>
-        <w:rPr>
-          <w:highlight w:val="yellow"/>
-        </w:rPr>
-        <w:t>500</w:t>
-      </w:r>
-      <w:r>
-        <w:t xml:space="preserve"> per day</w:t>
-      </w:r>
-      <w:r>
-        <w:t>.</w:t>
-      </w:r>
-      <w:r>
-        <w:t xml:space="preserve"> Please get your own &lt;ke</w:t>
-      </w:r>
-      <w:r>
-        <w:t>y&gt; from AlphVatage.co site.</w:t>
-      </w:r>
-    </w:p>
-    <w:p>
-      <w:pPr>
-        <w:bidi w:val="0"/>
-        <w:rPr>
-          <w:rFonts w:cs="Arial"/>
-          <w:b/>
-          <w:bCs/>
-          <w:u w:val="single"/>
-        </w:rPr>
-      </w:pPr>
-      <w:r>
-        <w:rPr>
-          <w:rFonts w:cs="Arial"/>
-          <w:b/>
-          <w:bCs/>
-          <w:highlight w:val="green"/>
-          <w:u w:val="single"/>
-        </w:rPr>
-        <w:t>&lt;</w:t>
-      </w:r>
-      <w:proofErr w:type="spellStart"/>
-      <w:r>
-        <w:rPr>
-          <w:rFonts w:cs="Arial"/>
-          <w:b/>
-          <w:bCs/>
-          <w:highlight w:val="green"/>
-          <w:u w:val="single"/>
-        </w:rPr>
-        <w:t>StockInfo</w:t>
-      </w:r>
-      <w:proofErr w:type="spellEnd"/>
-      <w:r>
-        <w:rPr>
-          <w:rFonts w:cs="Arial"/>
-          <w:b/>
-          <w:bCs/>
-          <w:highlight w:val="green"/>
-          <w:u w:val="single"/>
-        </w:rPr>
-        <w:t>&gt;</w:t>
-      </w:r>
-      <w:r>
-        <w:rPr>
-          <w:rFonts w:cs="Arial"/>
-          <w:b/>
-          <w:bCs/>
-          <w:u w:val="single"/>
+        <w:rPr>
+          <w:rFonts w:cs="Arial"/>
+          <w:color w:val="4F6228" w:themeColor="accent3" w:themeShade="80"/>
         </w:rPr>
         <w:t xml:space="preserve"> </w:t>
       </w:r>
-      <w:proofErr w:type="gramStart"/>
-      <w:r>
-        <w:rPr>
-          <w:rFonts w:cs="Arial"/>
-          <w:b/>
-          <w:bCs/>
-          <w:u w:val="single"/>
-        </w:rPr>
-        <w:t>checkbox  show</w:t>
-      </w:r>
-      <w:proofErr w:type="gramEnd"/>
-      <w:r>
-        <w:rPr>
-          <w:rFonts w:cs="Arial"/>
-          <w:b/>
-          <w:bCs/>
-          <w:u w:val="single"/>
-        </w:rPr>
-        <w:t xml:space="preserve"> raw info data</w:t>
-      </w:r>
-    </w:p>
-    <w:p>
-      <w:pPr>
-        <w:bidi w:val="0"/>
-        <w:rPr>
-          <w:rFonts w:cs="Arial"/>
-          <w:b/>
-          <w:bCs/>
-          <w:u w:val="single"/>
-        </w:rPr>
-      </w:pPr>
-    </w:p>
-    <w:p>
-      <w:pPr>
-        <w:bidi w:val="0"/>
-        <w:rPr>
-          <w:rFonts w:cs="Arial"/>
-          <w:b/>
-          <w:bCs/>
-          <w:sz w:val="32"/>
-          <w:szCs w:val="32"/>
-          <w:u w:val="single"/>
-        </w:rPr>
-      </w:pPr>
-    </w:p>
-    <w:p>
-      <w:pPr>
-        <w:bidi w:val="0"/>
-        <w:rPr>
-          <w:b/>
-          <w:bCs/>
-          <w:sz w:val="32"/>
-          <w:szCs w:val="32"/>
-          <w:u w:val="single"/>
-        </w:rPr>
-      </w:pPr>
-      <w:r>
-        <w:rPr>
-          <w:rFonts w:cs="Arial"/>
-          <w:b/>
-          <w:bCs/>
-          <w:sz w:val="32"/>
-          <w:szCs w:val="32"/>
-          <w:u w:val="single"/>
-        </w:rPr>
-        <w:t>ALPHAVANTAGE.CO API GAIN</w:t>
-      </w:r>
-      <w:r>
-        <w:rPr>
-          <w:b/>
-          <w:bCs/>
-          <w:sz w:val="32"/>
-          <w:szCs w:val="32"/>
-          <w:u w:val="single"/>
-        </w:rPr>
-        <w:t xml:space="preserve"> PITFALL</w:t>
-      </w:r>
-    </w:p>
-    <w:p>
-      <w:pPr>
-        <w:bidi w:val="0"/>
-      </w:pPr>
-      <w:r>
-        <w:t>Before relying on the tool, the user MUST compare the values with other providers like</w:t>
-      </w:r>
-      <w:r>
-        <w:rPr>
-          <w:rFonts w:cs="Arial"/>
-          <w:rtl/>
-        </w:rPr>
-        <w:t>,</w:t>
-      </w:r>
-      <w:r>
-        <w:t xml:space="preserve"> </w:t>
-      </w:r>
-      <w:r>
-        <w:t>google finance, or finance.yahoo.com</w:t>
-      </w:r>
-    </w:p>
-    <w:p>
-      <w:pPr>
-        <w:bidi w:val="0"/>
-      </w:pPr>
-      <w:r>
-        <w:t xml:space="preserve">Market info retrieved through </w:t>
-      </w:r>
-      <w:r>
-        <w:t xml:space="preserve">AlphaVantage.co </w:t>
-      </w:r>
-      <w:r>
-        <w:t xml:space="preserve">API. The API provides nominal stock historical prices and </w:t>
-      </w:r>
-      <w:r>
-        <w:t>ignores splits and reverse-splits, and provide nominal stock or ETF price</w:t>
-      </w:r>
-      <w:r>
-        <w:rPr>
-          <w:rFonts w:cs="Arial"/>
-          <w:rtl/>
-        </w:rPr>
-        <w:t>.</w:t>
-      </w:r>
-      <w:r>
-        <w:t xml:space="preserve"> </w:t>
-      </w:r>
-      <w:r>
-        <w:t>The tool tries to guess splits by looking into sharp falls, or sharp rise</w:t>
-      </w:r>
-      <w:r>
-        <w:rPr>
-          <w:rFonts w:cs="Arial"/>
-          <w:rtl/>
-        </w:rPr>
-        <w:t>.</w:t>
-      </w:r>
-      <w:r>
-        <w:t xml:space="preserve"> </w:t>
-      </w:r>
-      <w:r>
-        <w:t xml:space="preserve">The button </w:t>
-      </w:r>
-      <w:r>
-        <w:rPr>
-          <w:highlight w:val="green"/>
-        </w:rPr>
-        <w:t>&lt;</w:t>
-      </w:r>
-      <w:proofErr w:type="spellStart"/>
-      <w:r>
-        <w:rPr>
-          <w:highlight w:val="green"/>
-        </w:rPr>
-        <w:t>calc</w:t>
-      </w:r>
-      <w:proofErr w:type="spellEnd"/>
-      <w:r>
-        <w:rPr>
-          <w:highlight w:val="green"/>
-        </w:rPr>
-        <w:t>-splits</w:t>
-      </w:r>
-      <w:proofErr w:type="gramStart"/>
-      <w:r>
-        <w:rPr>
-          <w:highlight w:val="green"/>
-        </w:rPr>
-        <w:t>&gt;</w:t>
-      </w:r>
-      <w:r>
-        <w:t xml:space="preserve">  allows</w:t>
-      </w:r>
-      <w:proofErr w:type="gramEnd"/>
-      <w:r>
-        <w:t xml:space="preserve"> to </w:t>
-      </w:r>
-      <w:r>
-        <w:t>bypass</w:t>
-      </w:r>
-      <w:r>
-        <w:t xml:space="preserve"> these calculations</w:t>
-      </w:r>
-      <w:r>
-        <w:rPr>
-          <w:rFonts w:cs="Arial"/>
-        </w:rPr>
-        <w:t>. And get raw prices</w:t>
-      </w:r>
-    </w:p>
-    <w:p>
-      <w:pPr>
-        <w:bidi w:val="0"/>
-      </w:pPr>
-      <w:r>
-        <w:t xml:space="preserve">The guessed splits column, can be shown by checkbox </w:t>
-      </w:r>
-      <w:r>
-        <w:rPr>
-          <w:highlight w:val="green"/>
-        </w:rPr>
-        <w:t>&lt;</w:t>
-      </w:r>
-      <w:proofErr w:type="spellStart"/>
-      <w:r>
-        <w:rPr>
-          <w:highlight w:val="green"/>
-        </w:rPr>
-        <w:t>splits_list</w:t>
-      </w:r>
-      <w:proofErr w:type="spellEnd"/>
-      <w:r>
-        <w:rPr>
-          <w:rFonts w:cs="Arial" w:hint="cs"/>
-          <w:highlight w:val="green"/>
-          <w:rtl/>
-        </w:rPr>
-        <w:t>&lt;</w:t>
-      </w:r>
-      <w:r>
-        <w:t xml:space="preserve">   Purple</w:t>
-      </w:r>
-      <w:r>
-        <w:t xml:space="preserve"> chart means splits discovered, and chart and gain value </w:t>
-      </w:r>
-      <w:r>
-        <w:t>manipulated</w:t>
-      </w:r>
-      <w:r>
-        <w:rPr>
-          <w:rFonts w:cs="Arial"/>
-          <w:rtl/>
-        </w:rPr>
-        <w:t>.</w:t>
-      </w:r>
-      <w:r>
-        <w:t xml:space="preserve"> Green chart means no split calculations.</w:t>
+      <w:r>
+        <w:rPr>
+          <w:rFonts w:cs="Arial"/>
+        </w:rPr>
+        <w:t>in the table</w:t>
       </w:r>
     </w:p>
     <w:p>
@@ -1817,90 +1874,90 @@
           <w:szCs w:val="32"/>
           <w:u w:val="single"/>
         </w:rPr>
+        <w:t>SHOW-</w:t>
+      </w:r>
+      <w:r>
+        <w:rPr>
+          <w:b/>
+          <w:bCs/>
+          <w:sz w:val="32"/>
+          <w:szCs w:val="32"/>
+          <w:u w:val="single"/>
+        </w:rPr>
+        <w:t>STOCKS-COMPARED-WITH-QQQ</w:t>
+      </w:r>
+    </w:p>
+    <w:p>
+      <w:pPr>
+        <w:bidi w:val="0"/>
+      </w:pPr>
+      <w:r>
+        <w:t xml:space="preserve">Press </w:t>
+      </w:r>
+      <w:r>
+        <w:rPr>
+          <w:highlight w:val="green"/>
+        </w:rPr>
+        <w:t>&lt;</w:t>
+      </w:r>
+      <w:r>
+        <w:rPr>
+          <w:highlight w:val="green"/>
+        </w:rPr>
+        <w:t>Show-s</w:t>
+      </w:r>
+      <w:r>
+        <w:rPr>
+          <w:highlight w:val="green"/>
+        </w:rPr>
+        <w:t>tocks-compare</w:t>
+      </w:r>
+      <w:r>
+        <w:rPr>
+          <w:highlight w:val="green"/>
+        </w:rPr>
+        <w:t>d</w:t>
+      </w:r>
+      <w:r>
+        <w:rPr>
+          <w:highlight w:val="green"/>
+        </w:rPr>
+        <w:t>-to-QQQ&gt;</w:t>
+      </w:r>
+      <w:r>
+        <w:t xml:space="preserve">   button to</w:t>
+      </w:r>
+      <w:r>
+        <w:t xml:space="preserve"> show a</w:t>
+      </w:r>
+      <w:r>
+        <w:t xml:space="preserve"> list of stocks and ETF that had a</w:t>
+      </w:r>
+      <w:r>
+        <w:t xml:space="preserve"> </w:t>
+      </w:r>
+      <w:r>
+        <w:t xml:space="preserve">yearly gain </w:t>
+      </w:r>
+      <w:r>
+        <w:t>equivalent or better than QQQ, the list is retrieved from shared database</w:t>
+      </w:r>
+      <w:r>
+        <w:t xml:space="preserve"> (firebase)</w:t>
+      </w:r>
+      <w:r>
+        <w:t>, that other users examined</w:t>
+      </w:r>
+      <w:r>
+        <w:t xml:space="preserve"> &lt;gain&gt; and &lt;info&gt;</w:t>
+      </w:r>
+    </w:p>
+    <w:p>
+      <w:pPr>
+        <w:bidi w:val="0"/>
+      </w:pPr>
+      <w:r>
         <w:lastRenderedPageBreak/>
-        <w:t>SHOW-</w:t>
-      </w:r>
-      <w:r>
-        <w:rPr>
-          <w:b/>
-          <w:bCs/>
-          <w:sz w:val="32"/>
-          <w:szCs w:val="32"/>
-          <w:u w:val="single"/>
-        </w:rPr>
-        <w:t>STOCKS-COMPARED-WITH-QQQ</w:t>
-      </w:r>
-    </w:p>
-    <w:p>
-      <w:pPr>
-        <w:bidi w:val="0"/>
-      </w:pPr>
-      <w:r>
-        <w:t xml:space="preserve">Press </w:t>
-      </w:r>
-      <w:r>
-        <w:rPr>
-          <w:highlight w:val="green"/>
-        </w:rPr>
-        <w:t>&lt;</w:t>
-      </w:r>
-      <w:r>
-        <w:rPr>
-          <w:highlight w:val="green"/>
-        </w:rPr>
-        <w:t>Show-s</w:t>
-      </w:r>
-      <w:r>
-        <w:rPr>
-          <w:highlight w:val="green"/>
-        </w:rPr>
-        <w:t>tocks-compare</w:t>
-      </w:r>
-      <w:r>
-        <w:rPr>
-          <w:highlight w:val="green"/>
-        </w:rPr>
-        <w:t>d</w:t>
-      </w:r>
-      <w:r>
-        <w:rPr>
-          <w:highlight w:val="green"/>
-        </w:rPr>
-        <w:t>-to-QQQ&gt;</w:t>
-      </w:r>
-      <w:r>
-        <w:t xml:space="preserve">   button to</w:t>
-      </w:r>
-      <w:r>
-        <w:t xml:space="preserve"> show a</w:t>
-      </w:r>
-      <w:r>
-        <w:t xml:space="preserve"> list of stocks and ETF that had a</w:t>
-      </w:r>
-      <w:r>
-        <w:t xml:space="preserve"> </w:t>
-      </w:r>
-      <w:r>
-        <w:t xml:space="preserve">yearly gain </w:t>
-      </w:r>
-      <w:r>
-        <w:t>equivalent or better than QQQ, the list is retrieved from shared database</w:t>
-      </w:r>
-      <w:r>
-        <w:t xml:space="preserve"> (firebase)</w:t>
-      </w:r>
-      <w:r>
-        <w:t>, that other users examined</w:t>
-      </w:r>
-      <w:r>
-        <w:t xml:space="preserve"> &lt;gain&gt; and &lt;info&gt;</w:t>
-      </w:r>
-    </w:p>
-    <w:p>
-      <w:pPr>
-        <w:bidi w:val="0"/>
-      </w:pPr>
-      <w:r>
         <w:t>The bench mark for comparison is QQQ ETF, NASDAQ   hi-tech average</w:t>
       </w:r>
       <w:r>
@@ -2547,7 +2604,6 @@
           <w:bCs/>
           <w:u w:val="single"/>
         </w:rPr>
-        <w:lastRenderedPageBreak/>
         <w:t>EV/EBITDA</w:t>
       </w:r>
       <w:r>
@@ -2607,6 +2663,7 @@
           <w:bCs/>
           <w:u w:val="single"/>
         </w:rPr>
+        <w:lastRenderedPageBreak/>
         <w:t>PriceToBook</w:t>
       </w:r>
       <w:proofErr w:type="spellEnd"/>

--- a/src/manual/Manual.docx
+++ b/src/manual/Manual.docx
@@ -848,7 +848,41 @@
         <w:bidi w:val="0"/>
       </w:pPr>
       <w:r>
-        <w:t xml:space="preserve">Each pressing of </w:t>
+        <w:rPr>
+          <w:highlight w:val="green"/>
+        </w:rPr>
+        <w:t>&lt;</w:t>
+      </w:r>
+      <w:proofErr w:type="gramStart"/>
+      <w:r>
+        <w:rPr>
+          <w:highlight w:val="green"/>
+        </w:rPr>
+        <w:t>chart</w:t>
+      </w:r>
+      <w:proofErr w:type="gramEnd"/>
+      <w:r>
+        <w:rPr>
+          <w:highlight w:val="green"/>
+        </w:rPr>
+        <w:t>&gt;</w:t>
+      </w:r>
+      <w:r>
+        <w:t xml:space="preserve"> checkbox allows to hide/show chart  of a stock or ETF</w:t>
+      </w:r>
+      <w:r>
+        <w:t xml:space="preserve">    (hide by default)</w:t>
+      </w:r>
+    </w:p>
+    <w:p>
+      <w:pPr>
+        <w:bidi w:val="0"/>
+      </w:pPr>
+      <w:r>
+        <w:t>Each press</w:t>
+      </w:r>
+      <w:r>
+        <w:t xml:space="preserve"> of </w:t>
       </w:r>
       <w:r>
         <w:rPr>
@@ -860,12 +894,18 @@
         <w:t xml:space="preserve"> </w:t>
       </w:r>
       <w:r>
-        <w:t xml:space="preserve">will draw </w:t>
+        <w:t>will prepare</w:t>
+      </w:r>
+      <w:r>
+        <w:t xml:space="preserve"> </w:t>
       </w:r>
       <w:r>
         <w:t xml:space="preserve">a </w:t>
       </w:r>
       <w:r>
+        <w:t xml:space="preserve">gain </w:t>
+      </w:r>
+      <w:r>
         <w:t>chart of the symbol.  Up to 22 years based on</w:t>
       </w:r>
       <w:r>
@@ -874,8 +914,16 @@
       <w:r>
         <w:t>weekly opening price.</w:t>
       </w:r>
-      <w:r>
-        <w:t xml:space="preserve"> Chart with retrieved and calculated </w:t>
+    </w:p>
+    <w:p>
+      <w:pPr>
+        <w:bidi w:val="0"/>
+      </w:pPr>
+      <w:r>
+        <w:t xml:space="preserve"> Chart with</w:t>
+      </w:r>
+      <w:r>
+        <w:t xml:space="preserve"> calculated </w:t>
       </w:r>
       <w:r>
         <w:t>splits</w:t>
@@ -924,24 +972,6 @@
       <w:pPr>
         <w:bidi w:val="0"/>
       </w:pPr>
-      <w:r>
-        <w:rPr>
-          <w:highlight w:val="green"/>
-        </w:rPr>
-        <w:t>&lt;chart&gt;</w:t>
-      </w:r>
-      <w:r>
-        <w:t xml:space="preserve"> checkbox allows to hide</w:t>
-      </w:r>
-      <w:r>
-        <w:t>/show</w:t>
-      </w:r>
-      <w:r>
-        <w:t xml:space="preserve"> chart</w:t>
-      </w:r>
-      <w:r>
-        <w:t xml:space="preserve">  of a stock or ETF</w:t>
-      </w:r>
     </w:p>
     <w:p>
       <w:pPr>
@@ -1009,6 +1039,7 @@
         <w:bidi w:val="0"/>
       </w:pPr>
       <w:r>
+        <w:lastRenderedPageBreak/>
         <w:t>The tool gets the raw data from AlphVantage.co</w:t>
       </w:r>
       <w:r>
@@ -1087,7 +1118,6 @@
         <w:bidi w:val="0"/>
       </w:pPr>
       <w:r>
-        <w:lastRenderedPageBreak/>
         <w:t xml:space="preserve">Free key allows </w:t>
       </w:r>
       <w:r>
@@ -1120,6 +1150,11 @@
       <w:r>
         <w:t>y&gt; from AlphVatage.co site.</w:t>
       </w:r>
+    </w:p>
+    <w:p>
+      <w:pPr>
+        <w:bidi w:val="0"/>
+      </w:pPr>
     </w:p>
     <w:p>
       <w:pPr>
@@ -1202,23 +1237,36 @@
         <w:t xml:space="preserve"> </w:t>
       </w:r>
       <w:r>
-        <w:t xml:space="preserve">The tool </w:t>
-      </w:r>
-      <w:r>
-        <w:t xml:space="preserve">calculates </w:t>
-      </w:r>
-      <w:r>
-        <w:t>tries to guess splits by looking into sharp falls, or sharp rise</w:t>
-      </w:r>
-      <w:r>
-        <w:rPr>
-          <w:rFonts w:cs="Arial"/>
-          <w:rtl/>
-        </w:rPr>
-        <w:t>.</w:t>
-      </w:r>
-      <w:r>
-        <w:t xml:space="preserve"> </w:t>
+        <w:t xml:space="preserve">The </w:t>
+      </w:r>
+      <w:proofErr w:type="gramStart"/>
+      <w:r>
+        <w:t xml:space="preserve">tool </w:t>
+      </w:r>
+      <w:r>
+        <w:t>get</w:t>
+      </w:r>
+      <w:proofErr w:type="gramEnd"/>
+      <w:r>
+        <w:t xml:space="preserve"> the splits from </w:t>
+      </w:r>
+      <w:hyperlink r:id="rId6" w:history="1">
+        <w:r>
+          <w:rPr>
+            <w:rStyle w:val="Hyperlink"/>
+            <w:rFonts w:cs="Arial"/>
+          </w:rPr>
+          <w:t>https://www.stocksplithistory.com/</w:t>
+        </w:r>
+      </w:hyperlink>
+      <w:r>
+        <w:rPr>
+          <w:rFonts w:cs="Arial"/>
+        </w:rPr>
+        <w:t xml:space="preserve">   and </w:t>
+      </w:r>
+      <w:r>
+        <w:t xml:space="preserve">calculate compensation of splits. </w:t>
       </w:r>
       <w:r>
         <w:t xml:space="preserve">The button </w:t>
@@ -1241,21 +1289,10 @@
         <w:rPr>
           <w:highlight w:val="green"/>
         </w:rPr>
-        <w:t>-splits</w:t>
-      </w:r>
-      <w:proofErr w:type="gramStart"/>
-      <w:r>
-        <w:rPr>
-          <w:highlight w:val="green"/>
-        </w:rPr>
-        <w:t>&gt;</w:t>
-      </w:r>
-      <w:r>
-        <w:t xml:space="preserve">  allows</w:t>
-      </w:r>
-      <w:proofErr w:type="gramEnd"/>
-      <w:r>
-        <w:t xml:space="preserve"> to </w:t>
+        <w:t>-splits&gt;</w:t>
+      </w:r>
+      <w:r>
+        <w:t xml:space="preserve">  allows to </w:t>
       </w:r>
       <w:r>
         <w:t>bypass</w:t>
@@ -1274,65 +1311,6 @@
       <w:pPr>
         <w:bidi w:val="0"/>
       </w:pPr>
-      <w:r>
-        <w:t xml:space="preserve">The guessed splits column, can be shown by checkbox </w:t>
-      </w:r>
-      <w:r>
-        <w:rPr>
-          <w:highlight w:val="green"/>
-        </w:rPr>
-        <w:t>&lt;</w:t>
-      </w:r>
-      <w:proofErr w:type="spellStart"/>
-      <w:r>
-        <w:rPr>
-          <w:highlight w:val="green"/>
-        </w:rPr>
-        <w:t>splits_list</w:t>
-      </w:r>
-      <w:proofErr w:type="spellEnd"/>
-      <w:r>
-        <w:rPr>
-          <w:rFonts w:cs="Arial" w:hint="cs"/>
-          <w:highlight w:val="green"/>
-          <w:rtl/>
-        </w:rPr>
-        <w:t>&lt;</w:t>
-      </w:r>
-      <w:r>
-        <w:t xml:space="preserve">   Purple</w:t>
-      </w:r>
-      <w:r>
-        <w:t xml:space="preserve"> chart means </w:t>
-      </w:r>
-      <w:r>
-        <w:rPr>
-          <w:highlight w:val="green"/>
-        </w:rPr>
-        <w:t xml:space="preserve">splits </w:t>
-      </w:r>
-      <w:r>
-        <w:rPr>
-          <w:highlight w:val="green"/>
-        </w:rPr>
-        <w:t>adjusted graph</w:t>
-      </w:r>
-      <w:r>
-        <w:t xml:space="preserve">, and chart and gain value </w:t>
-      </w:r>
-      <w:r>
-        <w:t>manipulated</w:t>
-      </w:r>
-      <w:r>
-        <w:rPr>
-          <w:rFonts w:cs="Arial"/>
-          <w:rtl/>
-        </w:rPr>
-        <w:t>.</w:t>
-      </w:r>
-      <w:r>
-        <w:t xml:space="preserve"> Green chart means no split calculations.</w:t>
-      </w:r>
     </w:p>
     <w:p>
       <w:pPr>
@@ -1385,64 +1363,70 @@
         <w:rPr>
           <w:rFonts w:cs="Arial"/>
         </w:rPr>
-        <w:t>retrieved f</w:t>
-      </w:r>
-      <w:bookmarkStart w:id="0" w:name="_GoBack"/>
-      <w:bookmarkEnd w:id="0"/>
-      <w:r>
-        <w:rPr>
-          <w:rFonts w:cs="Arial"/>
-        </w:rPr>
-        <w:t xml:space="preserve">rom </w:t>
-      </w:r>
-      <w:r>
-        <w:rPr>
-          <w:rFonts w:cs="Arial"/>
-        </w:rPr>
-        <w:t>Historical</w:t>
-      </w:r>
-      <w:r>
-        <w:rPr>
-          <w:rFonts w:cs="Arial"/>
-        </w:rPr>
-        <w:t>StockSplits.co</w:t>
-      </w:r>
-      <w:r>
-        <w:rPr>
-          <w:rFonts w:cs="Arial"/>
-        </w:rPr>
-        <w:t xml:space="preserve">m, can be reviewed at column </w:t>
-      </w:r>
-      <w:r>
-        <w:rPr>
-          <w:rFonts w:cs="Arial"/>
-          <w:color w:val="4F6228" w:themeColor="accent3" w:themeShade="80"/>
-          <w:highlight w:val="yellow"/>
+        <w:t xml:space="preserve">retrieved from </w:t>
+      </w:r>
+      <w:r>
+        <w:rPr>
+          <w:rFonts w:cs="Arial"/>
+        </w:rPr>
+        <w:t xml:space="preserve">  </w:t>
+      </w:r>
+      <w:r>
+        <w:rPr>
+          <w:rFonts w:cs="Arial"/>
+        </w:rPr>
+        <w:t>https://www.stocksplithistory.com/</w:t>
+      </w:r>
+    </w:p>
+    <w:p>
+      <w:pPr>
+        <w:bidi w:val="0"/>
+        <w:rPr>
+          <w:rFonts w:cs="Arial"/>
+        </w:rPr>
+      </w:pPr>
+      <w:proofErr w:type="gramStart"/>
+      <w:r>
+        <w:rPr>
+          <w:rFonts w:cs="Arial"/>
+        </w:rPr>
+        <w:t>can</w:t>
+      </w:r>
+      <w:proofErr w:type="gramEnd"/>
+      <w:r>
+        <w:rPr>
+          <w:rFonts w:cs="Arial"/>
+        </w:rPr>
+        <w:t xml:space="preserve"> be reviewed at column </w:t>
+      </w:r>
+      <w:r>
+        <w:rPr>
+          <w:highlight w:val="green"/>
         </w:rPr>
         <w:t>&lt;</w:t>
       </w:r>
       <w:proofErr w:type="spellStart"/>
       <w:r>
         <w:rPr>
-          <w:rFonts w:cs="Arial"/>
-          <w:color w:val="4F6228" w:themeColor="accent3" w:themeShade="80"/>
-          <w:highlight w:val="yellow"/>
-        </w:rPr>
-        <w:t>split_list</w:t>
+          <w:highlight w:val="green"/>
+        </w:rPr>
+        <w:t>splits_list</w:t>
       </w:r>
       <w:proofErr w:type="spellEnd"/>
       <w:r>
         <w:rPr>
-          <w:rFonts w:cs="Arial"/>
-          <w:color w:val="4F6228" w:themeColor="accent3" w:themeShade="80"/>
-          <w:highlight w:val="yellow"/>
-        </w:rPr>
-        <w:t>&gt;</w:t>
-      </w:r>
-      <w:r>
-        <w:rPr>
-          <w:rFonts w:cs="Arial"/>
-          <w:color w:val="4F6228" w:themeColor="accent3" w:themeShade="80"/>
+          <w:rFonts w:cs="Arial" w:hint="cs"/>
+          <w:highlight w:val="green"/>
+          <w:rtl/>
+        </w:rPr>
+        <w:t>&lt;</w:t>
+      </w:r>
+      <w:r>
+        <w:t xml:space="preserve">   </w:t>
+      </w:r>
+      <w:r>
+        <w:rPr>
+          <w:rFonts w:cs="Arial"/>
         </w:rPr>
         <w:t xml:space="preserve"> </w:t>
       </w:r>
@@ -1467,6 +1451,196 @@
       <w:pPr>
         <w:bidi w:val="0"/>
         <w:rPr>
+          <w:rFonts w:cs="Arial"/>
+          <w:sz w:val="28"/>
+          <w:szCs w:val="28"/>
+        </w:rPr>
+      </w:pPr>
+      <w:r>
+        <w:rPr>
+          <w:rFonts w:cs="Arial"/>
+          <w:sz w:val="28"/>
+          <w:szCs w:val="28"/>
+          <w:highlight w:val="green"/>
+        </w:rPr>
+        <w:t>VERIFY_1</w:t>
+      </w:r>
+      <w:r>
+        <w:rPr>
+          <w:rFonts w:cs="Arial"/>
+          <w:sz w:val="28"/>
+          <w:szCs w:val="28"/>
+        </w:rPr>
+        <w:t xml:space="preserve"> </w:t>
+      </w:r>
+    </w:p>
+    <w:p>
+      <w:pPr>
+        <w:bidi w:val="0"/>
+        <w:rPr>
+          <w:rFonts w:cs="Arial"/>
+        </w:rPr>
+      </w:pPr>
+      <w:r>
+        <w:rPr>
+          <w:rFonts w:cs="Arial"/>
+        </w:rPr>
+        <w:t>Values close to 1 means the gain values are good.</w:t>
+      </w:r>
+    </w:p>
+    <w:p>
+      <w:pPr>
+        <w:bidi w:val="0"/>
+        <w:rPr>
+          <w:rFonts w:cs="Arial"/>
+        </w:rPr>
+      </w:pPr>
+      <w:proofErr w:type="gramStart"/>
+      <w:r>
+        <w:rPr>
+          <w:rFonts w:cs="Arial"/>
+        </w:rPr>
+        <w:t>Variations from 1 happens</w:t>
+      </w:r>
+      <w:proofErr w:type="gramEnd"/>
+      <w:r>
+        <w:rPr>
+          <w:rFonts w:cs="Arial"/>
+        </w:rPr>
+        <w:t xml:space="preserve"> because of date difference, and close/open market difference.</w:t>
+      </w:r>
+    </w:p>
+    <w:p>
+      <w:pPr>
+        <w:bidi w:val="0"/>
+        <w:rPr>
+          <w:rFonts w:cs="Arial"/>
+          <w:sz w:val="28"/>
+          <w:szCs w:val="28"/>
+        </w:rPr>
+      </w:pPr>
+      <w:r>
+        <w:t xml:space="preserve">When pressing </w:t>
+      </w:r>
+      <w:r>
+        <w:t xml:space="preserve">the </w:t>
+      </w:r>
+      <w:r>
+        <w:rPr>
+          <w:highlight w:val="green"/>
+        </w:rPr>
+        <w:t>&lt;gain&gt;</w:t>
+      </w:r>
+      <w:r>
+        <w:t xml:space="preserve"> button</w:t>
+      </w:r>
+      <w:r>
+        <w:t xml:space="preserve"> the </w:t>
+      </w:r>
+      <w:r>
+        <w:t xml:space="preserve">tool </w:t>
+      </w:r>
+      <w:r>
+        <w:t xml:space="preserve">retrieves the price </w:t>
+      </w:r>
+      <w:r>
+        <w:t xml:space="preserve">from </w:t>
+      </w:r>
+      <w:r>
+        <w:t>bigcharts.marketwatch.com/historical/</w:t>
+      </w:r>
+      <w:proofErr w:type="spellStart"/>
+      <w:r>
+        <w:t>default.asp?symb</w:t>
+      </w:r>
+      <w:proofErr w:type="spellEnd"/>
+      <w:r>
+        <w:t>=IBM</w:t>
+      </w:r>
+    </w:p>
+    <w:p>
+      <w:pPr>
+        <w:bidi w:val="0"/>
+        <w:rPr>
+          <w:rFonts w:cs="Arial"/>
+          <w:sz w:val="28"/>
+          <w:szCs w:val="28"/>
+        </w:rPr>
+      </w:pPr>
+      <w:r>
+        <w:rPr>
+          <w:rFonts w:cs="Arial"/>
+        </w:rPr>
+        <w:t>And compare it with</w:t>
+      </w:r>
+      <w:r>
+        <w:rPr>
+          <w:rFonts w:cs="Arial"/>
+          <w:sz w:val="28"/>
+          <w:szCs w:val="28"/>
+        </w:rPr>
+        <w:t xml:space="preserve"> </w:t>
+      </w:r>
+      <w:r>
+        <w:t xml:space="preserve">  </w:t>
+      </w:r>
+      <w:proofErr w:type="spellStart"/>
+      <w:r>
+        <w:t>alphaVantage</w:t>
+      </w:r>
+      <w:proofErr w:type="spellEnd"/>
+      <w:r>
+        <w:t xml:space="preserve"> value</w:t>
+      </w:r>
+    </w:p>
+    <w:p>
+      <w:pPr>
+        <w:bidi w:val="0"/>
+        <w:rPr>
+          <w:rFonts w:cs="Arial"/>
+        </w:rPr>
+      </w:pPr>
+      <w:r>
+        <w:rPr>
+          <w:rFonts w:cs="Arial"/>
+        </w:rPr>
+        <w:t xml:space="preserve">Comparison info like date, price can be seen by pressing </w:t>
+      </w:r>
+      <w:r>
+        <w:rPr>
+          <w:rFonts w:cs="Arial"/>
+          <w:highlight w:val="green"/>
+        </w:rPr>
+        <w:t>&lt;</w:t>
+      </w:r>
+      <w:proofErr w:type="spellStart"/>
+      <w:r>
+        <w:rPr>
+          <w:rFonts w:cs="Arial"/>
+          <w:highlight w:val="green"/>
+        </w:rPr>
+        <w:t>verifyColumns</w:t>
+      </w:r>
+      <w:proofErr w:type="spellEnd"/>
+      <w:r>
+        <w:rPr>
+          <w:rFonts w:cs="Arial"/>
+        </w:rPr>
+        <w:t>&gt;</w:t>
+      </w:r>
+    </w:p>
+    <w:p>
+      <w:pPr>
+        <w:bidi w:val="0"/>
+        <w:rPr>
+          <w:rFonts w:cs="Arial"/>
+        </w:rPr>
+      </w:pPr>
+    </w:p>
+    <w:p>
+      <w:pPr>
+        <w:bidi w:val="0"/>
+        <w:rPr>
           <w:b/>
           <w:bCs/>
           <w:sz w:val="32"/>
@@ -1508,19 +1682,25 @@
         <w:t>,</w:t>
       </w:r>
       <w:r>
-        <w:t xml:space="preserve"> and</w:t>
-      </w:r>
-      <w:r>
         <w:t xml:space="preserve"> </w:t>
       </w:r>
       <w:r>
+        <w:t xml:space="preserve">date of deep price, </w:t>
+      </w:r>
+      <w:r>
+        <w:t>and</w:t>
+      </w:r>
+      <w:r>
+        <w:t xml:space="preserve"> </w:t>
+      </w:r>
+      <w:r>
         <w:t xml:space="preserve">stock </w:t>
       </w:r>
       <w:r>
         <w:t xml:space="preserve">recovery duration in </w:t>
       </w:r>
       <w:r>
-        <w:t>weeks t</w:t>
+        <w:t>weeks</w:t>
       </w:r>
       <w:r>
         <w:t>.</w:t>
@@ -1529,7 +1709,7 @@
         <w:t xml:space="preserve"> The tool is valid only during an overall bull market, with some bear periods. </w:t>
       </w:r>
       <w:r>
-        <w:t xml:space="preserve">The tool is limited to 22 years because of </w:t>
+        <w:t xml:space="preserve">The tool is limited to 22 years of </w:t>
       </w:r>
       <w:proofErr w:type="spellStart"/>
       <w:r>
@@ -1538,6 +1718,9 @@
       <w:proofErr w:type="spellEnd"/>
       <w:r>
         <w:t xml:space="preserve"> data.</w:t>
+      </w:r>
+      <w:r>
+        <w:t xml:space="preserve">  Default is last 8 months.</w:t>
       </w:r>
     </w:p>
     <w:p>
@@ -1626,7 +1809,15 @@
         <w:bidi w:val="0"/>
       </w:pPr>
       <w:r>
-        <w:t>The tool turns on 3</w:t>
+        <w:t xml:space="preserve">The tool </w:t>
+      </w:r>
+      <w:proofErr w:type="spellStart"/>
+      <w:r>
+        <w:t>calculte</w:t>
+      </w:r>
+      <w:proofErr w:type="spellEnd"/>
+      <w:r>
+        <w:t xml:space="preserve"> 3</w:t>
       </w:r>
       <w:r>
         <w:t xml:space="preserve"> related columns: </w:t>
@@ -1642,7 +1833,10 @@
         <w:bidi w:val="0"/>
       </w:pPr>
       <w:r>
-        <w:t>Drop: how low did the stock drop</w:t>
+        <w:t>Dee</w:t>
+      </w:r>
+      <w:r>
+        <w:t>p: how low did the stock drop</w:t>
       </w:r>
       <w:r>
         <w:t xml:space="preserve"> from highest price before drop. </w:t>
@@ -1674,6 +1868,7 @@
         <w:bidi w:val="0"/>
       </w:pPr>
       <w:r>
+        <w:lastRenderedPageBreak/>
         <w:t xml:space="preserve">Drop </w:t>
       </w:r>
       <w:r>
@@ -1734,7 +1929,13 @@
         <w:t>Search for the lowest price</w:t>
       </w:r>
       <w:r>
-        <w:t xml:space="preserve"> within selected </w:t>
+        <w:t xml:space="preserve"> </w:t>
+      </w:r>
+      <w:r>
+        <w:t xml:space="preserve">(deep) </w:t>
+      </w:r>
+      <w:r>
+        <w:t xml:space="preserve">within selected </w:t>
       </w:r>
       <w:r>
         <w:t>dates</w:t>
@@ -1779,7 +1980,10 @@
         <w:bidi w:val="0"/>
       </w:pPr>
       <w:r>
-        <w:t>Calculate drop, and recovery duration.</w:t>
+        <w:t>Calculate dee</w:t>
+      </w:r>
+      <w:r>
+        <w:t>p, and recovery duration.</w:t>
       </w:r>
     </w:p>
     <w:p>
@@ -1822,27 +2026,78 @@
         <w:bidi w:val="0"/>
       </w:pPr>
       <w:r>
-        <w:t xml:space="preserve">Press </w:t>
-      </w:r>
-      <w:r>
-        <w:rPr>
-          <w:highlight w:val="green"/>
-        </w:rPr>
-        <w:t>&lt;swap_2008_or_2020</w:t>
+        <w:t xml:space="preserve">Choose </w:t>
       </w:r>
       <w:proofErr w:type="gramStart"/>
       <w:r>
+        <w:t>to  correction</w:t>
+      </w:r>
+      <w:proofErr w:type="gramEnd"/>
+      <w:r>
+        <w:t xml:space="preserve"> periods</w:t>
+      </w:r>
+      <w:r>
+        <w:t xml:space="preserve">  </w:t>
+      </w:r>
+      <w:r>
+        <w:t xml:space="preserve"> </w:t>
+      </w:r>
+      <w:r>
+        <w:rPr>
+          <w:highlight w:val="green"/>
+        </w:rPr>
+        <w:t>&lt;</w:t>
+      </w:r>
+      <w:r>
+        <w:rPr>
+          <w:highlight w:val="green"/>
+        </w:rPr>
+        <w:t>2008</w:t>
+      </w:r>
+      <w:r>
         <w:rPr>
           <w:highlight w:val="green"/>
         </w:rPr>
         <w:t>&gt;</w:t>
       </w:r>
       <w:r>
-        <w:t xml:space="preserve">  to</w:t>
-      </w:r>
-      <w:proofErr w:type="gramEnd"/>
-      <w:r>
-        <w:t xml:space="preserve"> swap between 2  correction periods.</w:t>
+        <w:t xml:space="preserve">  </w:t>
+      </w:r>
+      <w:r>
+        <w:t xml:space="preserve"> </w:t>
+      </w:r>
+      <w:r>
+        <w:t xml:space="preserve">  </w:t>
+      </w:r>
+      <w:r>
+        <w:rPr>
+          <w:highlight w:val="green"/>
+        </w:rPr>
+        <w:t>&lt;</w:t>
+      </w:r>
+      <w:r>
+        <w:rPr>
+          <w:highlight w:val="green"/>
+        </w:rPr>
+        <w:t>2020</w:t>
+      </w:r>
+      <w:r>
+        <w:rPr>
+          <w:highlight w:val="green"/>
+        </w:rPr>
+        <w:t>&gt;</w:t>
+      </w:r>
+      <w:r>
+        <w:t xml:space="preserve">    </w:t>
+      </w:r>
+      <w:r>
+        <w:rPr>
+          <w:highlight w:val="green"/>
+        </w:rPr>
+        <w:t>&lt;last 8 months&gt;</w:t>
+      </w:r>
+      <w:r>
+        <w:t xml:space="preserve">  or any valid date.</w:t>
       </w:r>
     </w:p>
     <w:p>
@@ -1922,10 +2177,25 @@
         <w:rPr>
           <w:highlight w:val="green"/>
         </w:rPr>
-        <w:t>-to-QQQ&gt;</w:t>
-      </w:r>
-      <w:r>
-        <w:t xml:space="preserve">   button to</w:t>
+        <w:t>-to-QQQ</w:t>
+      </w:r>
+      <w:r>
+        <w:rPr>
+          <w:highlight w:val="green"/>
+        </w:rPr>
+        <w:t>-10Y</w:t>
+      </w:r>
+      <w:r>
+        <w:rPr>
+          <w:highlight w:val="green"/>
+        </w:rPr>
+        <w:t>&gt;</w:t>
+      </w:r>
+      <w:r>
+        <w:t xml:space="preserve">   button</w:t>
+      </w:r>
+      <w:r>
+        <w:t>s</w:t>
       </w:r>
       <w:r>
         <w:t xml:space="preserve"> show a</w:t>
@@ -1949,15 +2219,23 @@
         <w:t>, that other users examined</w:t>
       </w:r>
       <w:r>
-        <w:t xml:space="preserve"> &lt;gain&gt; and &lt;info&gt;</w:t>
-      </w:r>
-    </w:p>
-    <w:p>
-      <w:pPr>
-        <w:bidi w:val="0"/>
-      </w:pPr>
-      <w:r>
-        <w:lastRenderedPageBreak/>
+        <w:t xml:space="preserve"> </w:t>
+      </w:r>
+      <w:r>
+        <w:rPr>
+          <w:highlight w:val="green"/>
+        </w:rPr>
+        <w:t>&lt;gain&gt;</w:t>
+      </w:r>
+      <w:r>
+        <w:t xml:space="preserve"> </w:t>
+      </w:r>
+    </w:p>
+    <w:p>
+      <w:pPr>
+        <w:bidi w:val="0"/>
+      </w:pPr>
+      <w:r>
         <w:t>The bench mark for comparison is QQQ ETF, NASDAQ   hi-tech average</w:t>
       </w:r>
       <w:r>
@@ -2137,6 +2415,12 @@
         </w:rPr>
         <w:t>-to-QQQ</w:t>
       </w:r>
+      <w:r>
+        <w:rPr>
+          <w:highlight w:val="green"/>
+        </w:rPr>
+        <w:t>-5y</w:t>
+      </w:r>
       <w:proofErr w:type="gramStart"/>
       <w:r>
         <w:rPr>
@@ -2409,11 +2693,6 @@
     <w:p>
       <w:pPr>
         <w:bidi w:val="0"/>
-        <w:rPr>
-          <w:b/>
-          <w:bCs/>
-          <w:u w:val="single"/>
-        </w:rPr>
       </w:pPr>
       <w:proofErr w:type="gramStart"/>
       <w:r>
@@ -2431,7 +2710,13 @@
           <w:bCs/>
           <w:u w:val="single"/>
         </w:rPr>
-        <w:t>F):</w:t>
+        <w:t>F</w:t>
+      </w:r>
+      <w:r>
+        <w:t>):</w:t>
+      </w:r>
+      <w:r>
+        <w:t xml:space="preserve">  Forward PR</w:t>
       </w:r>
     </w:p>
     <w:p>
@@ -2536,18 +2821,10 @@
         <w:t xml:space="preserve">:  Yearly dividend </w:t>
       </w:r>
       <w:r>
-        <w:t xml:space="preserve">per stock / </w:t>
-      </w:r>
-      <w:proofErr w:type="spellStart"/>
-      <w:r>
-        <w:t>A</w:t>
-      </w:r>
-      <w:r>
-        <w:t>tock</w:t>
-      </w:r>
-      <w:proofErr w:type="spellEnd"/>
-      <w:r>
-        <w:t xml:space="preserve"> </w:t>
+        <w:t>per stock / S</w:t>
+      </w:r>
+      <w:r>
+        <w:t xml:space="preserve">tock </w:t>
       </w:r>
       <w:r>
         <w:t xml:space="preserve">_price </w:t>
@@ -2663,362 +2940,511 @@
           <w:bCs/>
           <w:u w:val="single"/>
         </w:rPr>
+        <w:t>PriceToBook</w:t>
+      </w:r>
+      <w:proofErr w:type="spellEnd"/>
+      <w:r>
+        <w:t>:  Company valuation / Book value.</w:t>
+      </w:r>
+    </w:p>
+    <w:p>
+      <w:pPr>
+        <w:bidi w:val="0"/>
+      </w:pPr>
+      <w:r>
+        <w:rPr>
+          <w:b/>
+          <w:bCs/>
+          <w:u w:val="single"/>
+        </w:rPr>
+        <w:t>Target</w:t>
+      </w:r>
+      <w:r>
+        <w:t>: Analysts expected price / actual price</w:t>
+      </w:r>
+    </w:p>
+    <w:p>
+      <w:pPr>
+        <w:bidi w:val="0"/>
+      </w:pPr>
+    </w:p>
+    <w:p>
+      <w:pPr>
+        <w:bidi w:val="0"/>
+      </w:pPr>
+      <w:proofErr w:type="spellStart"/>
+      <w:proofErr w:type="gramStart"/>
+      <w:r>
+        <w:t>Wk</w:t>
+      </w:r>
+      <w:proofErr w:type="spellEnd"/>
+      <w:r>
+        <w:t xml:space="preserve">  -</w:t>
+      </w:r>
+      <w:proofErr w:type="gramEnd"/>
+      <w:r>
+        <w:t xml:space="preserve"> gain/drop during last week.</w:t>
+      </w:r>
+      <w:r>
+        <w:t xml:space="preserve">     (</w:t>
+      </w:r>
+      <w:proofErr w:type="gramStart"/>
+      <w:r>
+        <w:t>1.5  means</w:t>
+      </w:r>
+      <w:proofErr w:type="gramEnd"/>
+      <w:r>
+        <w:t xml:space="preserve"> rise 50%)</w:t>
+      </w:r>
+    </w:p>
+    <w:p>
+      <w:pPr>
+        <w:bidi w:val="0"/>
+      </w:pPr>
+      <w:proofErr w:type="gramStart"/>
+      <w:r>
+        <w:t>2wk</w:t>
+      </w:r>
+      <w:r>
+        <w:t xml:space="preserve">  </w:t>
+      </w:r>
+      <w:r>
+        <w:t>-</w:t>
+      </w:r>
+      <w:proofErr w:type="gramEnd"/>
+      <w:r>
+        <w:t xml:space="preserve"> gain/drop during last </w:t>
+      </w:r>
+      <w:r>
+        <w:t xml:space="preserve">2 </w:t>
+      </w:r>
+      <w:r>
+        <w:t>week.</w:t>
+      </w:r>
+    </w:p>
+    <w:p>
+      <w:pPr>
+        <w:bidi w:val="0"/>
+      </w:pPr>
+      <w:proofErr w:type="gramStart"/>
+      <w:r>
+        <w:t>Mon</w:t>
+      </w:r>
+      <w:r>
+        <w:t xml:space="preserve">  -</w:t>
+      </w:r>
+      <w:proofErr w:type="gramEnd"/>
+      <w:r>
+        <w:t xml:space="preserve"> gain/drop during last mon</w:t>
+      </w:r>
+      <w:r>
+        <w:t>.</w:t>
+      </w:r>
+    </w:p>
+    <w:p>
+      <w:pPr>
+        <w:bidi w:val="0"/>
+      </w:pPr>
+      <w:r>
+        <w:t xml:space="preserve">…        </w:t>
+      </w:r>
+      <w:r>
+        <w:t>3mn</w:t>
+      </w:r>
+      <w:r>
+        <w:t>,  6</w:t>
+      </w:r>
+      <w:r>
+        <w:t>mn</w:t>
+      </w:r>
+      <w:r>
+        <w:t xml:space="preserve">,  </w:t>
+      </w:r>
+      <w:proofErr w:type="spellStart"/>
+      <w:r>
+        <w:t>Yr</w:t>
+      </w:r>
+      <w:proofErr w:type="spellEnd"/>
+      <w:r>
+        <w:t xml:space="preserve">,  </w:t>
+      </w:r>
+      <w:r>
+        <w:t>2yr</w:t>
+      </w:r>
+      <w:r>
+        <w:t xml:space="preserve">,  </w:t>
+      </w:r>
+      <w:r>
+        <w:t>5yr</w:t>
+      </w:r>
+      <w:r>
+        <w:t xml:space="preserve">,  </w:t>
+      </w:r>
+      <w:r>
+        <w:t>10yr</w:t>
+      </w:r>
+      <w:r>
+        <w:t xml:space="preserve">,  </w:t>
+      </w:r>
+      <w:r>
+        <w:t>20yr</w:t>
+      </w:r>
+    </w:p>
+    <w:p>
+      <w:pPr>
+        <w:bidi w:val="0"/>
+      </w:pPr>
+      <w:r>
+        <w:rPr>
+          <w:b/>
+          <w:bCs/>
+          <w:u w:val="single"/>
+        </w:rPr>
+        <w:t>Splits</w:t>
+      </w:r>
+      <w:r>
+        <w:t xml:space="preserve">:  </w:t>
+      </w:r>
+      <w:r>
+        <w:t>number of splits</w:t>
+      </w:r>
+      <w:r>
+        <w:t xml:space="preserve">, (Calculated when </w:t>
+      </w:r>
+      <w:r>
+        <w:rPr>
+          <w:highlight w:val="green"/>
+        </w:rPr>
+        <w:t>&lt;gain&gt;</w:t>
+      </w:r>
+      <w:r>
+        <w:t xml:space="preserve"> pressed) </w:t>
+      </w:r>
+    </w:p>
+    <w:p>
+      <w:pPr>
+        <w:bidi w:val="0"/>
+      </w:pPr>
+      <w:proofErr w:type="spellStart"/>
+      <w:r>
+        <w:rPr>
+          <w:b/>
+          <w:bCs/>
+          <w:u w:val="single"/>
+        </w:rPr>
+        <w:t>Split_list</w:t>
+      </w:r>
+      <w:proofErr w:type="spellEnd"/>
+      <w:r>
+        <w:t xml:space="preserve">:  </w:t>
+      </w:r>
+      <w:r>
+        <w:t xml:space="preserve"> split list of splits</w:t>
+      </w:r>
+      <w:r>
+        <w:t xml:space="preserve"> or reversed splits. </w:t>
+      </w:r>
+    </w:p>
+    <w:p>
+      <w:pPr>
+        <w:bidi w:val="0"/>
+        <w:ind w:firstLine="720"/>
+      </w:pPr>
+      <w:r>
+        <w:t xml:space="preserve"> </w:t>
+      </w:r>
+      <w:r>
+        <w:t>(</w:t>
+      </w:r>
+      <w:proofErr w:type="gramStart"/>
+      <w:r>
+        <w:t>retrieved</w:t>
+      </w:r>
+      <w:proofErr w:type="gramEnd"/>
+      <w:r>
+        <w:t xml:space="preserve"> from  www.stocksplithistory.com/&amp;symbol=MSFT)</w:t>
+      </w:r>
+    </w:p>
+    <w:p>
+      <w:pPr>
+        <w:bidi w:val="0"/>
+      </w:pPr>
+      <w:proofErr w:type="spellStart"/>
+      <w:r>
+        <w:rPr>
+          <w:b/>
+          <w:bCs/>
+          <w:u w:val="single"/>
+        </w:rPr>
+        <w:t>Info_date</w:t>
+      </w:r>
+      <w:proofErr w:type="spellEnd"/>
+      <w:r>
+        <w:t xml:space="preserve">:  Date when info retrieved </w:t>
+      </w:r>
+      <w:r>
+        <w:rPr>
+          <w:highlight w:val="green"/>
+        </w:rPr>
+        <w:t>(&lt;info&gt;</w:t>
+      </w:r>
+      <w:r>
+        <w:t xml:space="preserve"> button pressed)</w:t>
+      </w:r>
+    </w:p>
+    <w:p>
+      <w:pPr>
+        <w:bidi w:val="0"/>
+      </w:pPr>
+      <w:proofErr w:type="spellStart"/>
+      <w:r>
+        <w:rPr>
+          <w:b/>
+          <w:bCs/>
+          <w:u w:val="single"/>
+        </w:rPr>
+        <w:t>Gain_date</w:t>
+      </w:r>
+      <w:proofErr w:type="spellEnd"/>
+      <w:r>
+        <w:t xml:space="preserve">: Date when gain retrieved </w:t>
+      </w:r>
+      <w:r>
+        <w:rPr>
+          <w:highlight w:val="green"/>
+        </w:rPr>
+        <w:t>(&lt;gain&gt;</w:t>
+      </w:r>
+      <w:r>
+        <w:t xml:space="preserve"> button pressed)</w:t>
+      </w:r>
+    </w:p>
+    <w:p>
+      <w:pPr>
+        <w:bidi w:val="0"/>
+      </w:pPr>
+    </w:p>
+    <w:p>
+      <w:pPr>
+        <w:bidi w:val="0"/>
+      </w:pPr>
+      <w:r>
+        <w:rPr>
+          <w:b/>
+          <w:bCs/>
+          <w:u w:val="single"/>
+        </w:rPr>
+        <w:t>Dee</w:t>
+      </w:r>
+      <w:r>
+        <w:rPr>
+          <w:b/>
+          <w:bCs/>
+          <w:u w:val="single"/>
+        </w:rPr>
+        <w:t>p</w:t>
+      </w:r>
+      <w:r>
+        <w:t xml:space="preserve">:  Lowest price during drop / highest price before drop (Calculated when </w:t>
+      </w:r>
+      <w:r>
+        <w:rPr>
+          <w:highlight w:val="green"/>
+        </w:rPr>
+        <w:t>(&lt;gain&gt;</w:t>
+      </w:r>
+      <w:r>
+        <w:t>pressed)</w:t>
+      </w:r>
+    </w:p>
+    <w:p>
+      <w:pPr>
+        <w:bidi w:val="0"/>
+      </w:pPr>
+      <w:proofErr w:type="spellStart"/>
+      <w:r>
+        <w:rPr>
+          <w:b/>
+          <w:bCs/>
+          <w:u w:val="single"/>
+        </w:rPr>
+        <w:t>RecoveyWeek</w:t>
+      </w:r>
+      <w:proofErr w:type="spellEnd"/>
+      <w:r>
+        <w:t>: number of weeks to reach price before drop</w:t>
+      </w:r>
+    </w:p>
+    <w:p>
+      <w:pPr>
+        <w:bidi w:val="0"/>
+      </w:pPr>
+      <w:proofErr w:type="spellStart"/>
+      <w:r>
+        <w:rPr>
+          <w:b/>
+          <w:bCs/>
+          <w:u w:val="single"/>
+        </w:rPr>
+        <w:t>Dee</w:t>
+      </w:r>
+      <w:r>
+        <w:rPr>
+          <w:b/>
+          <w:bCs/>
+          <w:u w:val="single"/>
+        </w:rPr>
+        <w:t>p_date</w:t>
+      </w:r>
+      <w:proofErr w:type="spellEnd"/>
+      <w:r>
+        <w:t xml:space="preserve">: </w:t>
+      </w:r>
+      <w:r>
+        <w:t xml:space="preserve">estimated </w:t>
+      </w:r>
+      <w:r>
+        <w:t>week of lowest price</w:t>
+      </w:r>
+      <w:r>
+        <w:t>.</w:t>
+      </w:r>
+    </w:p>
+    <w:p>
+      <w:pPr>
+        <w:bidi w:val="0"/>
+      </w:pPr>
+    </w:p>
+    <w:p>
+      <w:pPr>
+        <w:bidi w:val="0"/>
+      </w:pPr>
+      <w:proofErr w:type="spellStart"/>
+      <w:proofErr w:type="gramStart"/>
+      <w:r>
+        <w:t>priceDivHigh</w:t>
+      </w:r>
+      <w:proofErr w:type="spellEnd"/>
+      <w:r>
+        <w:t xml:space="preserve">  -</w:t>
+      </w:r>
+      <w:proofErr w:type="gramEnd"/>
+      <w:r>
+        <w:t xml:space="preserve"> </w:t>
+      </w:r>
+      <w:proofErr w:type="spellStart"/>
+      <w:r>
+        <w:t>cruurentPrice</w:t>
+      </w:r>
+      <w:proofErr w:type="spellEnd"/>
+      <w:r>
+        <w:t xml:space="preserve"> / </w:t>
+      </w:r>
+      <w:proofErr w:type="spellStart"/>
+      <w:r>
+        <w:t>highestPrice</w:t>
+      </w:r>
+      <w:proofErr w:type="spellEnd"/>
+      <w:r>
+        <w:t xml:space="preserve">   </w:t>
+      </w:r>
+      <w:r>
+        <w:t xml:space="preserve">(Calculated when </w:t>
+      </w:r>
+      <w:r>
+        <w:rPr>
+          <w:highlight w:val="green"/>
+        </w:rPr>
+        <w:t>(&lt;gain&gt;</w:t>
+      </w:r>
+      <w:r>
+        <w:t>pressed)</w:t>
+      </w:r>
+    </w:p>
+    <w:p>
+      <w:pPr>
+        <w:bidi w:val="0"/>
+      </w:pPr>
+    </w:p>
+    <w:p>
+      <w:pPr>
+        <w:bidi w:val="0"/>
+      </w:pPr>
+      <w:proofErr w:type="gramStart"/>
+      <w:r>
+        <w:t>verify_1</w:t>
+      </w:r>
+      <w:proofErr w:type="gramEnd"/>
+      <w:r>
+        <w:t xml:space="preserve">  </w:t>
+      </w:r>
+      <w:r>
+        <w:t xml:space="preserve">    compare oldest</w:t>
+      </w:r>
+      <w:r>
+        <w:t xml:space="preserve"> price with </w:t>
+      </w:r>
+      <w:r>
+        <w:t>bigcharts.marketwatch.com/historical/</w:t>
+      </w:r>
+      <w:proofErr w:type="spellStart"/>
+      <w:r>
+        <w:t>default.asp?symb</w:t>
+      </w:r>
+      <w:proofErr w:type="spellEnd"/>
+      <w:r>
+        <w:t>=IBM</w:t>
+      </w:r>
+    </w:p>
+    <w:p>
+      <w:pPr>
+        <w:bidi w:val="0"/>
+      </w:pPr>
+      <w:r>
         <w:lastRenderedPageBreak/>
-        <w:t>PriceToBook</w:t>
+        <w:tab/>
+      </w:r>
+      <w:r>
+        <w:t xml:space="preserve">(Calculated when </w:t>
+      </w:r>
+      <w:r>
+        <w:rPr>
+          <w:highlight w:val="green"/>
+        </w:rPr>
+        <w:t>(&lt;gain&gt;</w:t>
+      </w:r>
+      <w:r>
+        <w:t>pressed)</w:t>
+      </w:r>
+    </w:p>
+    <w:p>
+      <w:pPr>
+        <w:bidi w:val="0"/>
+        <w:ind w:firstLine="720"/>
+      </w:pPr>
+      <w:proofErr w:type="gramStart"/>
+      <w:r>
+        <w:t>verify</w:t>
+      </w:r>
+      <w:proofErr w:type="gramEnd"/>
+      <w:r>
+        <w:t xml:space="preserve"> fields:  </w:t>
+      </w:r>
+      <w:proofErr w:type="spellStart"/>
+      <w:r>
+        <w:t>AlphaDate</w:t>
       </w:r>
       <w:proofErr w:type="spellEnd"/>
       <w:r>
-        <w:t>:  Company valuation / Book value.</w:t>
-      </w:r>
-    </w:p>
-    <w:p>
-      <w:pPr>
-        <w:bidi w:val="0"/>
-      </w:pPr>
-      <w:r>
-        <w:rPr>
-          <w:b/>
-          <w:bCs/>
-          <w:u w:val="single"/>
-        </w:rPr>
-        <w:t>Target</w:t>
-      </w:r>
-      <w:r>
-        <w:t>: Analysts expected price / actual price</w:t>
-      </w:r>
-    </w:p>
-    <w:p>
-      <w:pPr>
-        <w:bidi w:val="0"/>
-      </w:pPr>
-    </w:p>
-    <w:p>
-      <w:pPr>
-        <w:bidi w:val="0"/>
-      </w:pPr>
+        <w:t xml:space="preserve">, </w:t>
+      </w:r>
       <w:proofErr w:type="spellStart"/>
       <w:r>
-        <w:rPr>
-          <w:b/>
-          <w:bCs/>
-          <w:u w:val="single"/>
-        </w:rPr>
-        <w:t>Wk</w:t>
+        <w:t>alphaPrice</w:t>
       </w:r>
       <w:proofErr w:type="spellEnd"/>
       <w:r>
-        <w:t xml:space="preserve"> (Week), </w:t>
-      </w:r>
-      <w:r>
-        <w:rPr>
-          <w:b/>
-          <w:bCs/>
-          <w:u w:val="single"/>
-        </w:rPr>
-        <w:t>2wk</w:t>
-      </w:r>
-      <w:r>
-        <w:t xml:space="preserve">, </w:t>
-      </w:r>
-      <w:r>
-        <w:rPr>
-          <w:b/>
-          <w:bCs/>
-          <w:u w:val="single"/>
-        </w:rPr>
-        <w:t>Mon</w:t>
-      </w:r>
-      <w:r>
-        <w:t xml:space="preserve"> (Month)</w:t>
-      </w:r>
-      <w:proofErr w:type="gramStart"/>
-      <w:r>
-        <w:t xml:space="preserve">,  </w:t>
-      </w:r>
-      <w:r>
-        <w:rPr>
-          <w:b/>
-          <w:bCs/>
-          <w:u w:val="single"/>
-        </w:rPr>
-        <w:t>2Mon</w:t>
-      </w:r>
-      <w:proofErr w:type="gramEnd"/>
-      <w:r>
-        <w:t xml:space="preserve">, </w:t>
-      </w:r>
-      <w:r>
-        <w:rPr>
-          <w:b/>
-          <w:bCs/>
-          <w:u w:val="single"/>
-        </w:rPr>
-        <w:t>6Mon</w:t>
-      </w:r>
-      <w:r>
-        <w:t xml:space="preserve">, </w:t>
-      </w:r>
-      <w:proofErr w:type="spellStart"/>
-      <w:r>
-        <w:rPr>
-          <w:b/>
-          <w:bCs/>
-          <w:u w:val="single"/>
-        </w:rPr>
-        <w:t>yr</w:t>
-      </w:r>
-      <w:proofErr w:type="spellEnd"/>
-      <w:r>
-        <w:t>(year)</w:t>
-      </w:r>
-      <w:r>
-        <w:t xml:space="preserve">, ….  </w:t>
-      </w:r>
-      <w:proofErr w:type="spellStart"/>
-      <w:r>
-        <w:t>Latest_price</w:t>
-      </w:r>
-      <w:proofErr w:type="spellEnd"/>
-      <w:r>
-        <w:t xml:space="preserve"> / old price (week /</w:t>
-      </w:r>
-      <w:r>
-        <w:t>mon/year</w:t>
-      </w:r>
-      <w:r>
-        <w:t>)</w:t>
-      </w:r>
-      <w:r>
-        <w:t xml:space="preserve">  Ago) </w:t>
-      </w:r>
-    </w:p>
-    <w:p>
-      <w:pPr>
-        <w:bidi w:val="0"/>
-      </w:pPr>
-    </w:p>
-    <w:p>
-      <w:pPr>
-        <w:bidi w:val="0"/>
-      </w:pPr>
-      <w:r>
-        <w:rPr>
-          <w:b/>
-          <w:bCs/>
-          <w:u w:val="single"/>
-        </w:rPr>
-        <w:t>Splits</w:t>
-      </w:r>
-      <w:r>
-        <w:t xml:space="preserve">:  a flag </w:t>
-      </w:r>
-      <w:r>
-        <w:t xml:space="preserve">that </w:t>
-      </w:r>
-      <w:r>
-        <w:t>shows if split</w:t>
-      </w:r>
-      <w:r>
-        <w:t>s were</w:t>
-      </w:r>
-      <w:r>
-        <w:t xml:space="preserve"> calculated. </w:t>
-      </w:r>
-      <w:r>
-        <w:t xml:space="preserve">To </w:t>
-      </w:r>
-      <w:r>
-        <w:t>see raw</w:t>
-      </w:r>
-      <w:r>
-        <w:t xml:space="preserve"> </w:t>
-      </w:r>
-      <w:r>
-        <w:t xml:space="preserve">gain </w:t>
-      </w:r>
-      <w:r>
-        <w:t>data</w:t>
-      </w:r>
-      <w:r>
-        <w:t xml:space="preserve"> (turn </w:t>
-      </w:r>
-      <w:r>
-        <w:t>off &lt;</w:t>
-      </w:r>
-      <w:proofErr w:type="spellStart"/>
-      <w:r>
-        <w:t>calc_splits</w:t>
-      </w:r>
-      <w:proofErr w:type="spellEnd"/>
-      <w:r>
-        <w:t xml:space="preserve">&gt; to prevent splits guessing), (Calculated when </w:t>
-      </w:r>
-      <w:r>
-        <w:rPr>
-          <w:highlight w:val="green"/>
-        </w:rPr>
-        <w:t>&lt;gain&gt;</w:t>
-      </w:r>
-      <w:r>
-        <w:t xml:space="preserve"> pressed) </w:t>
-      </w:r>
-    </w:p>
-    <w:p>
-      <w:pPr>
-        <w:bidi w:val="0"/>
-      </w:pPr>
-      <w:proofErr w:type="spellStart"/>
-      <w:r>
-        <w:rPr>
-          <w:b/>
-          <w:bCs/>
-          <w:u w:val="single"/>
-        </w:rPr>
-        <w:t>Split_list</w:t>
-      </w:r>
-      <w:proofErr w:type="spellEnd"/>
-      <w:r>
-        <w:t>:  guess</w:t>
-      </w:r>
-      <w:r>
-        <w:t>ed</w:t>
-      </w:r>
-      <w:r>
-        <w:t xml:space="preserve"> split list of splits</w:t>
-      </w:r>
-      <w:r>
-        <w:t xml:space="preserve"> or reversed splits.  (</w:t>
-      </w:r>
-      <w:r>
-        <w:t>Assumed</w:t>
-      </w:r>
-      <w:r>
-        <w:t xml:space="preserve"> because of sudden value change)</w:t>
-      </w:r>
-    </w:p>
-    <w:p>
-      <w:pPr>
-        <w:bidi w:val="0"/>
-      </w:pPr>
-    </w:p>
-    <w:p>
-      <w:pPr>
-        <w:bidi w:val="0"/>
-      </w:pPr>
-      <w:proofErr w:type="spellStart"/>
-      <w:r>
-        <w:rPr>
-          <w:b/>
-          <w:bCs/>
-          <w:u w:val="single"/>
-        </w:rPr>
-        <w:t>Info_date</w:t>
-      </w:r>
-      <w:proofErr w:type="spellEnd"/>
-      <w:r>
-        <w:t xml:space="preserve">:  Date when info retrieved </w:t>
-      </w:r>
-      <w:r>
-        <w:rPr>
-          <w:highlight w:val="green"/>
-        </w:rPr>
-        <w:t>(&lt;info&gt;</w:t>
-      </w:r>
-      <w:r>
-        <w:t xml:space="preserve"> button pressed)</w:t>
-      </w:r>
-    </w:p>
-    <w:p>
-      <w:pPr>
-        <w:bidi w:val="0"/>
-      </w:pPr>
-      <w:proofErr w:type="spellStart"/>
-      <w:r>
-        <w:rPr>
-          <w:b/>
-          <w:bCs/>
-          <w:u w:val="single"/>
-        </w:rPr>
-        <w:t>Gain_date</w:t>
-      </w:r>
-      <w:proofErr w:type="spellEnd"/>
-      <w:r>
-        <w:t xml:space="preserve">: Date when gain retrieved </w:t>
-      </w:r>
-      <w:r>
-        <w:rPr>
-          <w:highlight w:val="green"/>
-        </w:rPr>
-        <w:t>(&lt;gain&gt;</w:t>
-      </w:r>
-      <w:r>
-        <w:t xml:space="preserve"> button pressed)</w:t>
-      </w:r>
-    </w:p>
-    <w:p>
-      <w:pPr>
-        <w:bidi w:val="0"/>
-      </w:pPr>
-    </w:p>
-    <w:p>
-      <w:pPr>
-        <w:bidi w:val="0"/>
-      </w:pPr>
-      <w:r>
-        <w:rPr>
-          <w:b/>
-          <w:bCs/>
-          <w:u w:val="single"/>
-        </w:rPr>
-        <w:t>Drop</w:t>
-      </w:r>
-      <w:r>
-        <w:t>:  Lowest price during drop / highest price before drop (Calculated when &lt;gain&gt; pressed)</w:t>
-      </w:r>
-    </w:p>
-    <w:p>
-      <w:pPr>
-        <w:bidi w:val="0"/>
-      </w:pPr>
-      <w:proofErr w:type="spellStart"/>
-      <w:r>
-        <w:rPr>
-          <w:b/>
-          <w:bCs/>
-          <w:u w:val="single"/>
-        </w:rPr>
-        <w:t>RecoveyWeek</w:t>
-      </w:r>
-      <w:proofErr w:type="spellEnd"/>
-      <w:r>
-        <w:t>: number of weeks to reach price before drop</w:t>
-      </w:r>
-    </w:p>
-    <w:p>
-      <w:pPr>
-        <w:bidi w:val="0"/>
-      </w:pPr>
-      <w:proofErr w:type="spellStart"/>
-      <w:r>
-        <w:rPr>
-          <w:b/>
-          <w:bCs/>
-          <w:u w:val="single"/>
-        </w:rPr>
-        <w:t>Drop_date</w:t>
-      </w:r>
-      <w:proofErr w:type="spellEnd"/>
-      <w:r>
-        <w:t xml:space="preserve">: </w:t>
-      </w:r>
-      <w:r>
-        <w:t xml:space="preserve">estimated </w:t>
-      </w:r>
-      <w:r>
-        <w:t>week of lowest price</w:t>
-      </w:r>
-      <w:r>
-        <w:t>.</w:t>
+        <w:t xml:space="preserve">, verify_1    </w:t>
       </w:r>
     </w:p>
     <w:p>
@@ -3149,10 +3575,7 @@
       <w:r>
         <w:t>, Firebase, Redux</w:t>
       </w:r>
-    </w:p>
-    <w:p>
-      <w:pPr>
-        <w:bidi w:val="0"/>
+      <w:r>
         <w:rPr>
           <w:b/>
           <w:bCs/>
@@ -3160,7 +3583,8 @@
           <w:szCs w:val="32"/>
           <w:u w:val="single"/>
         </w:rPr>
-      </w:pPr>
+        <w:t>,</w:t>
+      </w:r>
     </w:p>
     <w:p>
       <w:pPr>
@@ -3174,6 +3598,9 @@
         </w:rPr>
       </w:pPr>
       <w:r>
+        <w:t>bigcharts.marketwatch.com</w:t>
+      </w:r>
+      <w:r>
         <w:rPr>
           <w:b/>
           <w:bCs/>
@@ -3181,6 +3608,48 @@
           <w:szCs w:val="32"/>
           <w:u w:val="single"/>
         </w:rPr>
+        <w:t xml:space="preserve">, </w:t>
+      </w:r>
+      <w:r>
+        <w:rPr>
+          <w:rFonts w:cs="Arial"/>
+        </w:rPr>
+        <w:t>https://www.stocksplithistory.com/</w:t>
+      </w:r>
+      <w:bookmarkStart w:id="0" w:name="_GoBack"/>
+      <w:bookmarkEnd w:id="0"/>
+    </w:p>
+    <w:p>
+      <w:pPr>
+        <w:bidi w:val="0"/>
+        <w:rPr>
+          <w:b/>
+          <w:bCs/>
+          <w:sz w:val="32"/>
+          <w:szCs w:val="32"/>
+          <w:u w:val="single"/>
+        </w:rPr>
+      </w:pPr>
+    </w:p>
+    <w:p>
+      <w:pPr>
+        <w:bidi w:val="0"/>
+        <w:rPr>
+          <w:b/>
+          <w:bCs/>
+          <w:sz w:val="32"/>
+          <w:szCs w:val="32"/>
+          <w:u w:val="single"/>
+        </w:rPr>
+      </w:pPr>
+      <w:r>
+        <w:rPr>
+          <w:b/>
+          <w:bCs/>
+          <w:sz w:val="32"/>
+          <w:szCs w:val="32"/>
+          <w:u w:val="single"/>
+        </w:rPr>
         <w:t xml:space="preserve">BUG REPORT AND ENHANCEMENTS </w:t>
       </w:r>
     </w:p>
@@ -3211,6 +3680,160 @@
       <w:pPr>
         <w:bidi w:val="0"/>
       </w:pPr>
+    </w:p>
+    <w:p>
+      <w:pPr>
+        <w:bidi w:val="0"/>
+      </w:pPr>
+    </w:p>
+    <w:p>
+      <w:pPr>
+        <w:bidi w:val="0"/>
+        <w:rPr>
+          <w:b/>
+          <w:bCs/>
+          <w:sz w:val="40"/>
+          <w:szCs w:val="40"/>
+          <w:u w:val="single"/>
+        </w:rPr>
+      </w:pPr>
+      <w:r>
+        <w:rPr>
+          <w:b/>
+          <w:bCs/>
+          <w:sz w:val="40"/>
+          <w:szCs w:val="40"/>
+          <w:u w:val="single"/>
+        </w:rPr>
+        <w:t xml:space="preserve">Verify_1    </w:t>
+      </w:r>
+      <w:r>
+        <w:rPr>
+          <w:b/>
+          <w:bCs/>
+          <w:sz w:val="40"/>
+          <w:szCs w:val="40"/>
+          <w:u w:val="single"/>
+        </w:rPr>
+        <w:t>Exceptions</w:t>
+      </w:r>
+      <w:r>
+        <w:rPr>
+          <w:b/>
+          <w:bCs/>
+          <w:sz w:val="40"/>
+          <w:szCs w:val="40"/>
+          <w:u w:val="single"/>
+        </w:rPr>
+        <w:t xml:space="preserve"> / Problems</w:t>
+      </w:r>
+    </w:p>
+    <w:p>
+      <w:pPr>
+        <w:bidi w:val="0"/>
+      </w:pPr>
+      <w:proofErr w:type="gramStart"/>
+      <w:r>
+        <w:t xml:space="preserve">NVAX  </w:t>
+      </w:r>
+      <w:r>
+        <w:t>verify</w:t>
+      </w:r>
+      <w:proofErr w:type="gramEnd"/>
+      <w:r>
+        <w:t>_1 = 20</w:t>
+      </w:r>
+      <w:r>
+        <w:t xml:space="preserve">    </w:t>
+      </w:r>
+      <w:r>
+        <w:t xml:space="preserve"> </w:t>
+      </w:r>
+      <w:r>
+        <w:t>bigch</w:t>
+      </w:r>
+      <w:r>
+        <w:t>arts.marketwatch.com</w:t>
+      </w:r>
+      <w:r>
+        <w:t xml:space="preserve">    miss split</w:t>
+      </w:r>
+      <w:r>
+        <w:t xml:space="preserve">  0f 0.05</w:t>
+      </w:r>
+    </w:p>
+    <w:p>
+      <w:pPr>
+        <w:bidi w:val="0"/>
+      </w:pPr>
+      <w:r>
+        <w:t xml:space="preserve">ACLS   verify_1= 3.17    </w:t>
+      </w:r>
+      <w:r>
+        <w:t>bigch</w:t>
+      </w:r>
+      <w:r>
+        <w:t xml:space="preserve">arts.marketwatch.com    miss </w:t>
+      </w:r>
+      <w:proofErr w:type="gramStart"/>
+      <w:r>
+        <w:t>split</w:t>
+      </w:r>
+      <w:r>
+        <w:t xml:space="preserve"> </w:t>
+      </w:r>
+      <w:r>
+        <w:t xml:space="preserve"> 0.33333</w:t>
+      </w:r>
+      <w:proofErr w:type="gramEnd"/>
+    </w:p>
+    <w:p>
+      <w:pPr>
+        <w:bidi w:val="0"/>
+      </w:pPr>
+      <w:r>
+        <w:t xml:space="preserve">COPX   verify=3.17         </w:t>
+      </w:r>
+      <w:r>
+        <w:t>bigch</w:t>
+      </w:r>
+      <w:r>
+        <w:t xml:space="preserve">arts.marketwatch.com    miss </w:t>
+      </w:r>
+      <w:proofErr w:type="gramStart"/>
+      <w:r>
+        <w:t xml:space="preserve">split  </w:t>
+      </w:r>
+      <w:r>
+        <w:t>0.3333</w:t>
+      </w:r>
+      <w:proofErr w:type="gramEnd"/>
+    </w:p>
+    <w:p>
+      <w:pPr>
+        <w:bidi w:val="0"/>
+      </w:pPr>
+      <w:r>
+        <w:t xml:space="preserve">VOO  </w:t>
+      </w:r>
+      <w:r>
+        <w:t xml:space="preserve">   verify=</w:t>
+      </w:r>
+      <w:r>
+        <w:t>1.98</w:t>
+      </w:r>
+      <w:r>
+        <w:t xml:space="preserve">        </w:t>
+      </w:r>
+      <w:r>
+        <w:t>bigch</w:t>
+      </w:r>
+      <w:r>
+        <w:t xml:space="preserve">arts.marketwatch.com    miss split  </w:t>
+      </w:r>
+      <w:r>
+        <w:t xml:space="preserve">  0.5</w:t>
+      </w:r>
     </w:p>
     <w:p>
       <w:pPr>
@@ -3820,6 +4443,17 @@
     <w:basedOn w:val="DefaultParagraphFont"/>
     <w:rsid w:val="001D69BB"/>
   </w:style>
+  <w:style w:type="character" w:styleId="Hyperlink">
+    <w:name w:val="Hyperlink"/>
+    <w:basedOn w:val="DefaultParagraphFont"/>
+    <w:uiPriority w:val="99"/>
+    <w:unhideWhenUsed/>
+    <w:rsid w:val="00E41F68"/>
+    <w:rPr>
+      <w:color w:val="0000FF" w:themeColor="hyperlink"/>
+      <w:u w:val="single"/>
+    </w:rPr>
+  </w:style>
 </w:styles>
 </file>
 
@@ -4062,6 +4696,17 @@
     <w:name w:val="mntl-sc-block-heading__text"/>
     <w:basedOn w:val="DefaultParagraphFont"/>
     <w:rsid w:val="001D69BB"/>
+  </w:style>
+  <w:style w:type="character" w:styleId="Hyperlink">
+    <w:name w:val="Hyperlink"/>
+    <w:basedOn w:val="DefaultParagraphFont"/>
+    <w:uiPriority w:val="99"/>
+    <w:unhideWhenUsed/>
+    <w:rsid w:val="00E41F68"/>
+    <w:rPr>
+      <w:color w:val="0000FF" w:themeColor="hyperlink"/>
+      <w:u w:val="single"/>
+    </w:rPr>
   </w:style>
 </w:styles>
 </file>

--- a/src/manual/Manual.docx
+++ b/src/manual/Manual.docx
@@ -868,10 +868,7 @@
         <w:t>&gt;</w:t>
       </w:r>
       <w:r>
-        <w:t xml:space="preserve"> checkbox allows to hide/show chart  of a stock or ETF</w:t>
-      </w:r>
-      <w:r>
-        <w:t xml:space="preserve">    (hide by default)</w:t>
+        <w:t xml:space="preserve"> checkbox allows to hide/show chart  of a stock or ETF    (hide by default)</w:t>
       </w:r>
     </w:p>
     <w:p>
@@ -1520,10 +1517,7 @@
         </w:rPr>
       </w:pPr>
       <w:r>
-        <w:t xml:space="preserve">When pressing </w:t>
-      </w:r>
-      <w:r>
-        <w:t xml:space="preserve">the </w:t>
+        <w:t xml:space="preserve">When pressing the </w:t>
       </w:r>
       <w:r>
         <w:rPr>
@@ -1532,10 +1526,7 @@
         <w:t>&lt;gain&gt;</w:t>
       </w:r>
       <w:r>
-        <w:t xml:space="preserve"> button</w:t>
-      </w:r>
-      <w:r>
-        <w:t xml:space="preserve"> the </w:t>
+        <w:t xml:space="preserve"> button the </w:t>
       </w:r>
       <w:r>
         <w:t xml:space="preserve">tool </w:t>
@@ -2034,10 +2025,7 @@
       </w:r>
       <w:proofErr w:type="gramEnd"/>
       <w:r>
-        <w:t xml:space="preserve"> periods</w:t>
-      </w:r>
-      <w:r>
-        <w:t xml:space="preserve">  </w:t>
+        <w:t xml:space="preserve"> periods  </w:t>
       </w:r>
       <w:r>
         <w:t xml:space="preserve"> </w:t>
@@ -2983,10 +2971,7 @@
       </w:r>
       <w:proofErr w:type="gramEnd"/>
       <w:r>
-        <w:t xml:space="preserve"> gain/drop during last week.</w:t>
-      </w:r>
-      <w:r>
-        <w:t xml:space="preserve">     (</w:t>
+        <w:t xml:space="preserve"> gain/drop during last week.     (</w:t>
       </w:r>
       <w:proofErr w:type="gramStart"/>
       <w:r>
@@ -3003,23 +2988,11 @@
       </w:pPr>
       <w:proofErr w:type="gramStart"/>
       <w:r>
-        <w:t>2wk</w:t>
-      </w:r>
-      <w:r>
-        <w:t xml:space="preserve">  </w:t>
-      </w:r>
-      <w:r>
-        <w:t>-</w:t>
+        <w:t>2wk  -</w:t>
       </w:r>
       <w:proofErr w:type="gramEnd"/>
       <w:r>
-        <w:t xml:space="preserve"> gain/drop during last </w:t>
-      </w:r>
-      <w:r>
-        <w:t xml:space="preserve">2 </w:t>
-      </w:r>
-      <w:r>
-        <w:t>week.</w:t>
+        <w:t xml:space="preserve"> gain/drop during last 2 week.</w:t>
       </w:r>
     </w:p>
     <w:p>
@@ -3028,37 +3001,19 @@
       </w:pPr>
       <w:proofErr w:type="gramStart"/>
       <w:r>
-        <w:t>Mon</w:t>
-      </w:r>
-      <w:r>
-        <w:t xml:space="preserve">  -</w:t>
+        <w:t>Mon  -</w:t>
       </w:r>
       <w:proofErr w:type="gramEnd"/>
       <w:r>
-        <w:t xml:space="preserve"> gain/drop during last mon</w:t>
-      </w:r>
-      <w:r>
-        <w:t>.</w:t>
-      </w:r>
-    </w:p>
-    <w:p>
-      <w:pPr>
-        <w:bidi w:val="0"/>
-      </w:pPr>
-      <w:r>
-        <w:t xml:space="preserve">…        </w:t>
-      </w:r>
-      <w:r>
-        <w:t>3mn</w:t>
-      </w:r>
-      <w:r>
-        <w:t>,  6</w:t>
-      </w:r>
-      <w:r>
-        <w:t>mn</w:t>
-      </w:r>
-      <w:r>
-        <w:t xml:space="preserve">,  </w:t>
+        <w:t xml:space="preserve"> gain/drop during last mon.</w:t>
+      </w:r>
+    </w:p>
+    <w:p>
+      <w:pPr>
+        <w:bidi w:val="0"/>
+      </w:pPr>
+      <w:r>
+        <w:t xml:space="preserve">…        3mn,  6mn,  </w:t>
       </w:r>
       <w:proofErr w:type="spellStart"/>
       <w:r>
@@ -3066,28 +3021,7 @@
       </w:r>
       <w:proofErr w:type="spellEnd"/>
       <w:r>
-        <w:t xml:space="preserve">,  </w:t>
-      </w:r>
-      <w:r>
-        <w:t>2yr</w:t>
-      </w:r>
-      <w:r>
-        <w:t xml:space="preserve">,  </w:t>
-      </w:r>
-      <w:r>
-        <w:t>5yr</w:t>
-      </w:r>
-      <w:r>
-        <w:t xml:space="preserve">,  </w:t>
-      </w:r>
-      <w:r>
-        <w:t>10yr</w:t>
-      </w:r>
-      <w:r>
-        <w:t xml:space="preserve">,  </w:t>
-      </w:r>
-      <w:r>
-        <w:t>20yr</w:t>
+        <w:t>,  2yr,  5yr,  10yr,  20yr</w:t>
       </w:r>
     </w:p>
     <w:p>
@@ -3346,10 +3280,7 @@
       </w:r>
       <w:proofErr w:type="spellEnd"/>
       <w:r>
-        <w:t xml:space="preserve">   </w:t>
-      </w:r>
-      <w:r>
-        <w:t xml:space="preserve">(Calculated when </w:t>
+        <w:t xml:space="preserve">   (Calculated when </w:t>
       </w:r>
       <w:r>
         <w:rPr>
@@ -3403,8 +3334,6 @@
       <w:r>
         <w:lastRenderedPageBreak/>
         <w:tab/>
-      </w:r>
-      <w:r>
         <w:t xml:space="preserve">(Calculated when </w:t>
       </w:r>
       <w:r>
@@ -3616,229 +3545,237 @@
         </w:rPr>
         <w:t>https://www.stocksplithistory.com/</w:t>
       </w:r>
+    </w:p>
+    <w:p>
+      <w:pPr>
+        <w:bidi w:val="0"/>
+        <w:rPr>
+          <w:b/>
+          <w:bCs/>
+          <w:sz w:val="32"/>
+          <w:szCs w:val="32"/>
+          <w:u w:val="single"/>
+        </w:rPr>
+      </w:pPr>
+    </w:p>
+    <w:p>
+      <w:pPr>
+        <w:bidi w:val="0"/>
+        <w:rPr>
+          <w:b/>
+          <w:bCs/>
+          <w:sz w:val="32"/>
+          <w:szCs w:val="32"/>
+          <w:u w:val="single"/>
+        </w:rPr>
+      </w:pPr>
+      <w:r>
+        <w:rPr>
+          <w:b/>
+          <w:bCs/>
+          <w:sz w:val="32"/>
+          <w:szCs w:val="32"/>
+          <w:u w:val="single"/>
+        </w:rPr>
+        <w:t xml:space="preserve">BUG REPORT AND ENHANCEMENTS </w:t>
+      </w:r>
+    </w:p>
+    <w:p>
+      <w:pPr>
+        <w:bidi w:val="0"/>
+      </w:pPr>
+      <w:r>
+        <w:t xml:space="preserve">The tool was developed by Eli </w:t>
+      </w:r>
+      <w:proofErr w:type="spellStart"/>
+      <w:r>
+        <w:t>Shagam</w:t>
+      </w:r>
+      <w:proofErr w:type="spellEnd"/>
+      <w:r>
+        <w:t>, Please send any bug report, or enhancement request to eli.shagam@gmail.com</w:t>
+      </w:r>
+      <w:r>
+        <w:rPr>
+          <w:rFonts w:cs="Arial"/>
+          <w:rtl/>
+        </w:rPr>
+        <w:t xml:space="preserve"> </w:t>
+      </w:r>
+    </w:p>
+    <w:p>
+      <w:pPr>
+        <w:bidi w:val="0"/>
+      </w:pPr>
+    </w:p>
+    <w:p>
+      <w:pPr>
+        <w:bidi w:val="0"/>
+      </w:pPr>
+    </w:p>
+    <w:p>
+      <w:pPr>
+        <w:bidi w:val="0"/>
+        <w:rPr>
+          <w:b/>
+          <w:bCs/>
+          <w:sz w:val="40"/>
+          <w:szCs w:val="40"/>
+          <w:u w:val="single"/>
+        </w:rPr>
+      </w:pPr>
+      <w:r>
+        <w:rPr>
+          <w:b/>
+          <w:bCs/>
+          <w:sz w:val="40"/>
+          <w:szCs w:val="40"/>
+          <w:u w:val="single"/>
+        </w:rPr>
+        <w:t xml:space="preserve">Verify_1    </w:t>
+      </w:r>
+      <w:r>
+        <w:rPr>
+          <w:b/>
+          <w:bCs/>
+          <w:sz w:val="40"/>
+          <w:szCs w:val="40"/>
+          <w:u w:val="single"/>
+        </w:rPr>
+        <w:t>Exceptions</w:t>
+      </w:r>
+      <w:r>
+        <w:rPr>
+          <w:b/>
+          <w:bCs/>
+          <w:sz w:val="40"/>
+          <w:szCs w:val="40"/>
+          <w:u w:val="single"/>
+        </w:rPr>
+        <w:t xml:space="preserve"> / Problems</w:t>
+      </w:r>
+    </w:p>
+    <w:p>
+      <w:pPr>
+        <w:bidi w:val="0"/>
+      </w:pPr>
+      <w:proofErr w:type="gramStart"/>
+      <w:r>
+        <w:t xml:space="preserve">NVAX  </w:t>
+      </w:r>
+      <w:r>
+        <w:t>verify</w:t>
+      </w:r>
+      <w:proofErr w:type="gramEnd"/>
+      <w:r>
+        <w:t xml:space="preserve">_1 = 20    </w:t>
+      </w:r>
+      <w:r>
+        <w:t xml:space="preserve"> </w:t>
+      </w:r>
+      <w:r>
+        <w:t>bigch</w:t>
+      </w:r>
+      <w:r>
+        <w:t>arts.marketwatch.com</w:t>
+      </w:r>
+      <w:r>
+        <w:t xml:space="preserve">    miss split</w:t>
+      </w:r>
+      <w:r>
+        <w:t xml:space="preserve">  0f 0.05</w:t>
+      </w:r>
+    </w:p>
+    <w:p>
+      <w:pPr>
+        <w:bidi w:val="0"/>
+      </w:pPr>
+      <w:r>
+        <w:t xml:space="preserve">ACLS   verify_1= 3.17    </w:t>
+      </w:r>
+      <w:r>
+        <w:t>bigch</w:t>
+      </w:r>
+      <w:r>
+        <w:t xml:space="preserve">arts.marketwatch.com    miss </w:t>
+      </w:r>
+      <w:proofErr w:type="gramStart"/>
+      <w:r>
+        <w:t>split</w:t>
+      </w:r>
+      <w:r>
+        <w:t xml:space="preserve"> </w:t>
+      </w:r>
+      <w:r>
+        <w:t xml:space="preserve"> 0.33333</w:t>
+      </w:r>
+      <w:proofErr w:type="gramEnd"/>
+    </w:p>
+    <w:p>
+      <w:pPr>
+        <w:bidi w:val="0"/>
+      </w:pPr>
+      <w:r>
+        <w:t xml:space="preserve">COPX   verify=3.17         </w:t>
+      </w:r>
+      <w:r>
+        <w:t>bigch</w:t>
+      </w:r>
+      <w:r>
+        <w:t xml:space="preserve">arts.marketwatch.com    miss </w:t>
+      </w:r>
+      <w:proofErr w:type="gramStart"/>
+      <w:r>
+        <w:t xml:space="preserve">split  </w:t>
+      </w:r>
+      <w:r>
+        <w:t>0.3333</w:t>
+      </w:r>
+      <w:proofErr w:type="gramEnd"/>
+    </w:p>
+    <w:p>
+      <w:pPr>
+        <w:bidi w:val="0"/>
+      </w:pPr>
+      <w:r>
+        <w:t xml:space="preserve">VOO     verify=1.98        </w:t>
+      </w:r>
+      <w:r>
+        <w:t>bigch</w:t>
+      </w:r>
+      <w:r>
+        <w:t>arts.marketwatch.com    miss split    0.5</w:t>
+      </w:r>
+    </w:p>
+    <w:p>
+      <w:pPr>
+        <w:bidi w:val="0"/>
+      </w:pPr>
+      <w:r>
+        <w:t xml:space="preserve">CNC      verify=1.25        </w:t>
+      </w:r>
+      <w:r>
+        <w:t>bigch</w:t>
+      </w:r>
+      <w:r>
+        <w:t xml:space="preserve">arts.marketwatch.com    </w:t>
+      </w:r>
+      <w:r>
+        <w:t xml:space="preserve"> correction 12</w:t>
+      </w:r>
+      <w:proofErr w:type="gramStart"/>
+      <w:r>
+        <w:t>?,</w:t>
+      </w:r>
+      <w:proofErr w:type="gramEnd"/>
+      <w:r>
+        <w:t xml:space="preserve">    spli</w:t>
+      </w:r>
       <w:bookmarkStart w:id="0" w:name="_GoBack"/>
       <w:bookmarkEnd w:id="0"/>
-    </w:p>
-    <w:p>
-      <w:pPr>
-        <w:bidi w:val="0"/>
-        <w:rPr>
-          <w:b/>
-          <w:bCs/>
-          <w:sz w:val="32"/>
-          <w:szCs w:val="32"/>
-          <w:u w:val="single"/>
-        </w:rPr>
-      </w:pPr>
-    </w:p>
-    <w:p>
-      <w:pPr>
-        <w:bidi w:val="0"/>
-        <w:rPr>
-          <w:b/>
-          <w:bCs/>
-          <w:sz w:val="32"/>
-          <w:szCs w:val="32"/>
-          <w:u w:val="single"/>
-        </w:rPr>
-      </w:pPr>
-      <w:r>
-        <w:rPr>
-          <w:b/>
-          <w:bCs/>
-          <w:sz w:val="32"/>
-          <w:szCs w:val="32"/>
-          <w:u w:val="single"/>
-        </w:rPr>
-        <w:t xml:space="preserve">BUG REPORT AND ENHANCEMENTS </w:t>
-      </w:r>
-    </w:p>
-    <w:p>
-      <w:pPr>
-        <w:bidi w:val="0"/>
-      </w:pPr>
-      <w:r>
-        <w:t xml:space="preserve">The tool was developed by Eli </w:t>
-      </w:r>
-      <w:proofErr w:type="spellStart"/>
-      <w:r>
-        <w:t>Shagam</w:t>
-      </w:r>
-      <w:proofErr w:type="spellEnd"/>
-      <w:r>
-        <w:t>, Please send any bug report, or enhancement request to eli.shagam@gmail.com</w:t>
-      </w:r>
-      <w:r>
-        <w:rPr>
-          <w:rFonts w:cs="Arial"/>
-          <w:rtl/>
-        </w:rPr>
-        <w:t xml:space="preserve"> </w:t>
-      </w:r>
-    </w:p>
-    <w:p>
-      <w:pPr>
-        <w:bidi w:val="0"/>
-      </w:pPr>
-    </w:p>
-    <w:p>
-      <w:pPr>
-        <w:bidi w:val="0"/>
-      </w:pPr>
-    </w:p>
-    <w:p>
-      <w:pPr>
-        <w:bidi w:val="0"/>
-        <w:rPr>
-          <w:b/>
-          <w:bCs/>
-          <w:sz w:val="40"/>
-          <w:szCs w:val="40"/>
-          <w:u w:val="single"/>
-        </w:rPr>
-      </w:pPr>
-      <w:r>
-        <w:rPr>
-          <w:b/>
-          <w:bCs/>
-          <w:sz w:val="40"/>
-          <w:szCs w:val="40"/>
-          <w:u w:val="single"/>
-        </w:rPr>
-        <w:t xml:space="preserve">Verify_1    </w:t>
-      </w:r>
-      <w:r>
-        <w:rPr>
-          <w:b/>
-          <w:bCs/>
-          <w:sz w:val="40"/>
-          <w:szCs w:val="40"/>
-          <w:u w:val="single"/>
-        </w:rPr>
-        <w:t>Exceptions</w:t>
-      </w:r>
-      <w:r>
-        <w:rPr>
-          <w:b/>
-          <w:bCs/>
-          <w:sz w:val="40"/>
-          <w:szCs w:val="40"/>
-          <w:u w:val="single"/>
-        </w:rPr>
-        <w:t xml:space="preserve"> / Problems</w:t>
-      </w:r>
-    </w:p>
-    <w:p>
-      <w:pPr>
-        <w:bidi w:val="0"/>
-      </w:pPr>
-      <w:proofErr w:type="gramStart"/>
-      <w:r>
-        <w:t xml:space="preserve">NVAX  </w:t>
-      </w:r>
-      <w:r>
-        <w:t>verify</w:t>
-      </w:r>
-      <w:proofErr w:type="gramEnd"/>
-      <w:r>
-        <w:t>_1 = 20</w:t>
-      </w:r>
-      <w:r>
-        <w:t xml:space="preserve">    </w:t>
-      </w:r>
-      <w:r>
-        <w:t xml:space="preserve"> </w:t>
-      </w:r>
-      <w:r>
-        <w:t>bigch</w:t>
-      </w:r>
-      <w:r>
-        <w:t>arts.marketwatch.com</w:t>
-      </w:r>
-      <w:r>
-        <w:t xml:space="preserve">    miss split</w:t>
-      </w:r>
-      <w:r>
-        <w:t xml:space="preserve">  0f 0.05</w:t>
-      </w:r>
-    </w:p>
-    <w:p>
-      <w:pPr>
-        <w:bidi w:val="0"/>
-      </w:pPr>
-      <w:r>
-        <w:t xml:space="preserve">ACLS   verify_1= 3.17    </w:t>
-      </w:r>
-      <w:r>
-        <w:t>bigch</w:t>
-      </w:r>
-      <w:r>
-        <w:t xml:space="preserve">arts.marketwatch.com    miss </w:t>
-      </w:r>
-      <w:proofErr w:type="gramStart"/>
-      <w:r>
-        <w:t>split</w:t>
-      </w:r>
-      <w:r>
-        <w:t xml:space="preserve"> </w:t>
-      </w:r>
-      <w:r>
-        <w:t xml:space="preserve"> 0.33333</w:t>
-      </w:r>
-      <w:proofErr w:type="gramEnd"/>
-    </w:p>
-    <w:p>
-      <w:pPr>
-        <w:bidi w:val="0"/>
-      </w:pPr>
-      <w:r>
-        <w:t xml:space="preserve">COPX   verify=3.17         </w:t>
-      </w:r>
-      <w:r>
-        <w:t>bigch</w:t>
-      </w:r>
-      <w:r>
-        <w:t xml:space="preserve">arts.marketwatch.com    miss </w:t>
-      </w:r>
-      <w:proofErr w:type="gramStart"/>
-      <w:r>
-        <w:t xml:space="preserve">split  </w:t>
-      </w:r>
-      <w:r>
-        <w:t>0.3333</w:t>
-      </w:r>
-      <w:proofErr w:type="gramEnd"/>
-    </w:p>
-    <w:p>
-      <w:pPr>
-        <w:bidi w:val="0"/>
-      </w:pPr>
-      <w:r>
-        <w:t xml:space="preserve">VOO  </w:t>
-      </w:r>
-      <w:r>
-        <w:t xml:space="preserve">   verify=</w:t>
-      </w:r>
-      <w:r>
-        <w:t>1.98</w:t>
-      </w:r>
-      <w:r>
-        <w:t xml:space="preserve">        </w:t>
-      </w:r>
-      <w:r>
-        <w:t>bigch</w:t>
-      </w:r>
-      <w:r>
-        <w:t xml:space="preserve">arts.marketwatch.com    miss split  </w:t>
-      </w:r>
-      <w:r>
-        <w:t xml:space="preserve">  0.5</w:t>
-      </w:r>
-    </w:p>
-    <w:p>
-      <w:pPr>
-        <w:bidi w:val="0"/>
-      </w:pPr>
+      <w:r>
+        <w:t>ts 2*2*2</w:t>
+      </w:r>
     </w:p>
     <w:sectPr>
       <w:type w:val="continuous"/>

--- a/src/manual/Manual.docx
+++ b/src/manual/Manual.docx
@@ -3659,122 +3659,149 @@
       <w:pPr>
         <w:bidi w:val="0"/>
       </w:pPr>
-      <w:proofErr w:type="gramStart"/>
-      <w:r>
-        <w:t xml:space="preserve">NVAX  </w:t>
-      </w:r>
-      <w:r>
-        <w:t>verify</w:t>
-      </w:r>
-      <w:proofErr w:type="gramEnd"/>
-      <w:r>
-        <w:t xml:space="preserve">_1 = 20    </w:t>
-      </w:r>
-      <w:r>
-        <w:t xml:space="preserve"> </w:t>
-      </w:r>
-      <w:r>
-        <w:t>bigch</w:t>
-      </w:r>
-      <w:r>
-        <w:t>arts.marketwatch.com</w:t>
-      </w:r>
-      <w:r>
-        <w:t xml:space="preserve">    miss split</w:t>
-      </w:r>
-      <w:r>
-        <w:t xml:space="preserve">  0f 0.05</w:t>
-      </w:r>
-    </w:p>
-    <w:p>
-      <w:pPr>
-        <w:bidi w:val="0"/>
-      </w:pPr>
-      <w:r>
-        <w:t xml:space="preserve">ACLS   verify_1= 3.17    </w:t>
-      </w:r>
-      <w:r>
-        <w:t>bigch</w:t>
-      </w:r>
-      <w:r>
-        <w:t xml:space="preserve">arts.marketwatch.com    miss </w:t>
-      </w:r>
-      <w:proofErr w:type="gramStart"/>
-      <w:r>
-        <w:t>split</w:t>
-      </w:r>
-      <w:r>
-        <w:t xml:space="preserve"> </w:t>
-      </w:r>
-      <w:r>
-        <w:t xml:space="preserve"> 0.33333</w:t>
-      </w:r>
-      <w:proofErr w:type="gramEnd"/>
-    </w:p>
-    <w:p>
-      <w:pPr>
-        <w:bidi w:val="0"/>
-      </w:pPr>
-      <w:r>
-        <w:t xml:space="preserve">COPX   verify=3.17         </w:t>
-      </w:r>
-      <w:r>
-        <w:t>bigch</w:t>
-      </w:r>
-      <w:r>
-        <w:t xml:space="preserve">arts.marketwatch.com    miss </w:t>
-      </w:r>
-      <w:proofErr w:type="gramStart"/>
-      <w:r>
-        <w:t xml:space="preserve">split  </w:t>
-      </w:r>
-      <w:r>
-        <w:t>0.3333</w:t>
-      </w:r>
-      <w:proofErr w:type="gramEnd"/>
-    </w:p>
-    <w:p>
-      <w:pPr>
-        <w:bidi w:val="0"/>
-      </w:pPr>
-      <w:r>
-        <w:t xml:space="preserve">VOO     verify=1.98        </w:t>
-      </w:r>
-      <w:r>
-        <w:t>bigch</w:t>
-      </w:r>
-      <w:r>
-        <w:t>arts.marketwatch.com    miss split    0.5</w:t>
-      </w:r>
-    </w:p>
-    <w:p>
-      <w:pPr>
-        <w:bidi w:val="0"/>
-      </w:pPr>
-      <w:r>
-        <w:t xml:space="preserve">CNC      verify=1.25        </w:t>
-      </w:r>
-      <w:r>
-        <w:t>bigch</w:t>
-      </w:r>
-      <w:r>
-        <w:t xml:space="preserve">arts.marketwatch.com    </w:t>
-      </w:r>
-      <w:r>
-        <w:t xml:space="preserve"> correction 12</w:t>
-      </w:r>
-      <w:proofErr w:type="gramStart"/>
-      <w:r>
-        <w:t>?,</w:t>
-      </w:r>
-      <w:proofErr w:type="gramEnd"/>
-      <w:r>
-        <w:t xml:space="preserve">    spli</w:t>
-      </w:r>
       <w:bookmarkStart w:id="0" w:name="_GoBack"/>
       <w:bookmarkEnd w:id="0"/>
-      <w:r>
-        <w:t>ts 2*2*2</w:t>
+      <w:proofErr w:type="gramStart"/>
+      <w:r>
+        <w:t xml:space="preserve">NVAX  </w:t>
+      </w:r>
+      <w:r>
+        <w:t>verify</w:t>
+      </w:r>
+      <w:proofErr w:type="gramEnd"/>
+      <w:r>
+        <w:t xml:space="preserve">_1 = 20    </w:t>
+      </w:r>
+      <w:r>
+        <w:t xml:space="preserve"> </w:t>
+      </w:r>
+      <w:r>
+        <w:t>bigch</w:t>
+      </w:r>
+      <w:r>
+        <w:t>arts.marketwatch.com</w:t>
+      </w:r>
+      <w:r>
+        <w:t xml:space="preserve">    miss </w:t>
+      </w:r>
+      <w:r>
+        <w:t xml:space="preserve">NEGATIVE </w:t>
+      </w:r>
+      <w:r>
+        <w:t>split</w:t>
+      </w:r>
+      <w:r>
+        <w:t xml:space="preserve">  0f 0.05</w:t>
+      </w:r>
+    </w:p>
+    <w:p>
+      <w:pPr>
+        <w:bidi w:val="0"/>
+      </w:pPr>
+      <w:r>
+        <w:t xml:space="preserve">ACLS   verify_1= 3.17    </w:t>
+      </w:r>
+      <w:r>
+        <w:t>bigch</w:t>
+      </w:r>
+      <w:r>
+        <w:t>ar</w:t>
+      </w:r>
+      <w:r>
+        <w:t xml:space="preserve">ts.marketwatch.com    </w:t>
+      </w:r>
+      <w:proofErr w:type="gramStart"/>
+      <w:r>
+        <w:t xml:space="preserve">miss </w:t>
+      </w:r>
+      <w:r>
+        <w:t xml:space="preserve"> </w:t>
+      </w:r>
+      <w:r>
+        <w:t>NEGATIVE</w:t>
+      </w:r>
+      <w:proofErr w:type="gramEnd"/>
+      <w:r>
+        <w:t xml:space="preserve"> </w:t>
+      </w:r>
+      <w:r>
+        <w:t xml:space="preserve"> split </w:t>
+      </w:r>
+      <w:r>
+        <w:t>0.33333</w:t>
+      </w:r>
+    </w:p>
+    <w:p>
+      <w:pPr>
+        <w:bidi w:val="0"/>
+      </w:pPr>
+      <w:r>
+        <w:t xml:space="preserve">COPX   verify=3.17         </w:t>
+      </w:r>
+      <w:r>
+        <w:t>bigch</w:t>
+      </w:r>
+      <w:r>
+        <w:t>arts.marketwatch.com    miss</w:t>
+      </w:r>
+      <w:r>
+        <w:t xml:space="preserve"> </w:t>
+      </w:r>
+      <w:r>
+        <w:t>NEGATIVE</w:t>
+      </w:r>
+      <w:r>
+        <w:t xml:space="preserve"> </w:t>
+      </w:r>
+      <w:proofErr w:type="gramStart"/>
+      <w:r>
+        <w:t xml:space="preserve">split  </w:t>
+      </w:r>
+      <w:r>
+        <w:t>0.3333</w:t>
+      </w:r>
+      <w:proofErr w:type="gramEnd"/>
+    </w:p>
+    <w:p>
+      <w:pPr>
+        <w:bidi w:val="0"/>
+      </w:pPr>
+      <w:r>
+        <w:t xml:space="preserve">VOO     verify=1.98        </w:t>
+      </w:r>
+      <w:r>
+        <w:t>bigch</w:t>
+      </w:r>
+      <w:r>
+        <w:t xml:space="preserve">arts.marketwatch.com    miss </w:t>
+      </w:r>
+      <w:r>
+        <w:t xml:space="preserve">NEGATIVE </w:t>
+      </w:r>
+      <w:r>
+        <w:t>split    0.5</w:t>
+      </w:r>
+    </w:p>
+    <w:p>
+      <w:pPr>
+        <w:bidi w:val="0"/>
+      </w:pPr>
+      <w:r>
+        <w:t xml:space="preserve">CNC      verify=1.25        </w:t>
+      </w:r>
+      <w:r>
+        <w:t>bigch</w:t>
+      </w:r>
+      <w:r>
+        <w:t>arts.marketwatch.com     correction 12</w:t>
+      </w:r>
+      <w:proofErr w:type="gramStart"/>
+      <w:r>
+        <w:t>?,</w:t>
+      </w:r>
+      <w:proofErr w:type="gramEnd"/>
+      <w:r>
+        <w:t xml:space="preserve">    splits 2*2*2</w:t>
       </w:r>
     </w:p>
     <w:sectPr>

--- a/src/manual/Manual.docx
+++ b/src/manual/Manual.docx
@@ -189,13 +189,8 @@
         <w:bidi w:val="0"/>
       </w:pPr>
       <w:r>
-        <w:t>First load</w:t>
-      </w:r>
-      <w:proofErr w:type="gramStart"/>
-      <w:r>
-        <w:t>,  A</w:t>
-      </w:r>
-      <w:proofErr w:type="gramEnd"/>
+        <w:t>First load, a</w:t>
+      </w:r>
       <w:r>
         <w:t xml:space="preserve"> sample list of stocks will be loaded</w:t>
       </w:r>
@@ -471,13 +466,19 @@
       </w:r>
       <w:proofErr w:type="gramEnd"/>
       <w:r>
-        <w:t xml:space="preserve"> == 2 means</w:t>
+        <w:t xml:space="preserve"> == 1.5</w:t>
+      </w:r>
+      <w:r>
+        <w:t xml:space="preserve"> means</w:t>
       </w:r>
       <w:r>
         <w:t xml:space="preserve">, </w:t>
       </w:r>
       <w:r>
-        <w:t>100% price increase.</w:t>
+        <w:t>50</w:t>
+      </w:r>
+      <w:r>
+        <w:t>% price increase.</w:t>
       </w:r>
     </w:p>
     <w:p>
@@ -681,25 +682,15 @@
         <w:bidi w:val="0"/>
       </w:pPr>
       <w:r>
-        <w:t xml:space="preserve">Persistence: Press </w:t>
-      </w:r>
-      <w:r>
-        <w:rPr>
-          <w:highlight w:val="green"/>
-        </w:rPr>
-        <w:t>&lt;save-data&gt;</w:t>
-      </w:r>
-      <w:r>
-        <w:t xml:space="preserve"> button.  Then c</w:t>
-      </w:r>
-      <w:r>
-        <w:t xml:space="preserve">lose the browser tab, and reload again. </w:t>
-      </w:r>
-      <w:r>
-        <w:t>Verify</w:t>
-      </w:r>
-      <w:r>
-        <w:t xml:space="preserve"> same data</w:t>
+        <w:t xml:space="preserve">The chart uses </w:t>
+      </w:r>
+      <w:proofErr w:type="spellStart"/>
+      <w:r>
+        <w:t>Plotly</w:t>
+      </w:r>
+      <w:proofErr w:type="spellEnd"/>
+      <w:r>
+        <w:t xml:space="preserve"> library. It allows zooming, and revert zoom</w:t>
       </w:r>
       <w:r>
         <w:rPr>
@@ -717,24 +708,40 @@
           <w:numId w:val="2"/>
         </w:numPr>
         <w:bidi w:val="0"/>
-      </w:pPr>
-      <w:r>
-        <w:t xml:space="preserve">The chart uses </w:t>
-      </w:r>
-      <w:proofErr w:type="spellStart"/>
-      <w:r>
-        <w:t>Plotly</w:t>
-      </w:r>
-      <w:proofErr w:type="spellEnd"/>
-      <w:r>
-        <w:t xml:space="preserve"> library. It allows zooming, and revert zoom</w:t>
-      </w:r>
-      <w:r>
-        <w:rPr>
-          <w:rFonts w:cs="Arial"/>
-          <w:rtl/>
+        <w:rPr>
+          <w:color w:val="403152" w:themeColor="accent4" w:themeShade="80"/>
+        </w:rPr>
+      </w:pPr>
+      <w:r>
+        <w:rPr>
+          <w:color w:val="403152" w:themeColor="accent4" w:themeShade="80"/>
+        </w:rPr>
+        <w:t xml:space="preserve">Manual:  check the </w:t>
+      </w:r>
+      <w:r>
+        <w:rPr>
+          <w:color w:val="403152" w:themeColor="accent4" w:themeShade="80"/>
+          <w:highlight w:val="green"/>
+        </w:rPr>
+        <w:t>&lt;Manual&gt;</w:t>
+      </w:r>
+      <w:r>
+        <w:rPr>
+          <w:color w:val="403152" w:themeColor="accent4" w:themeShade="80"/>
+        </w:rPr>
+        <w:t xml:space="preserve"> checkbox at the bottom</w:t>
+      </w:r>
+      <w:r>
+        <w:rPr>
+          <w:color w:val="403152" w:themeColor="accent4" w:themeShade="80"/>
         </w:rPr>
         <w:t>.</w:t>
+      </w:r>
+      <w:r>
+        <w:rPr>
+          <w:color w:val="403152" w:themeColor="accent4" w:themeShade="80"/>
+        </w:rPr>
+        <w:t xml:space="preserve"> </w:t>
       </w:r>
     </w:p>
     <w:p>
@@ -751,34 +758,18 @@
       </w:pPr>
       <w:r>
         <w:rPr>
-          <w:color w:val="403152" w:themeColor="accent4" w:themeShade="80"/>
-        </w:rPr>
-        <w:t xml:space="preserve">Manual:  check the </w:t>
-      </w:r>
-      <w:r>
-        <w:rPr>
-          <w:color w:val="403152" w:themeColor="accent4" w:themeShade="80"/>
-          <w:highlight w:val="green"/>
-        </w:rPr>
-        <w:t>&lt;Manual&gt;</w:t>
-      </w:r>
-      <w:r>
-        <w:rPr>
-          <w:color w:val="403152" w:themeColor="accent4" w:themeShade="80"/>
-        </w:rPr>
-        <w:t xml:space="preserve"> checkbox at the bottom</w:t>
-      </w:r>
-      <w:r>
-        <w:rPr>
-          <w:color w:val="403152" w:themeColor="accent4" w:themeShade="80"/>
-        </w:rPr>
-        <w:t>.</w:t>
-      </w:r>
-      <w:r>
-        <w:rPr>
-          <w:color w:val="403152" w:themeColor="accent4" w:themeShade="80"/>
-        </w:rPr>
-        <w:t xml:space="preserve"> </w:t>
+          <w:highlight w:val="green"/>
+        </w:rPr>
+        <w:t>&lt;</w:t>
+      </w:r>
+      <w:r>
+        <w:rPr>
+          <w:highlight w:val="green"/>
+        </w:rPr>
+        <w:t>Drop-Recovery&gt;</w:t>
+      </w:r>
+      <w:r>
+        <w:t xml:space="preserve">   see below</w:t>
       </w:r>
     </w:p>
     <w:p>
@@ -789,24 +780,44 @@
           <w:numId w:val="2"/>
         </w:numPr>
         <w:bidi w:val="0"/>
+      </w:pPr>
+      <w:r>
+        <w:t xml:space="preserve">Persistence: Press </w:t>
+      </w:r>
+      <w:r>
+        <w:rPr>
+          <w:highlight w:val="green"/>
+        </w:rPr>
+        <w:t>&lt;save-data&gt;</w:t>
+      </w:r>
+      <w:r>
+        <w:t xml:space="preserve"> button.  Then close the browser tab, and reload again. Verify same data</w:t>
+      </w:r>
+      <w:r>
+        <w:rPr>
+          <w:rFonts w:cs="Arial"/>
+          <w:rtl/>
+        </w:rPr>
+        <w:t>.</w:t>
+      </w:r>
+    </w:p>
+    <w:p>
+      <w:pPr>
+        <w:pStyle w:val="ListParagraph"/>
+        <w:numPr>
+          <w:ilvl w:val="0"/>
+          <w:numId w:val="2"/>
+        </w:numPr>
+        <w:bidi w:val="0"/>
         <w:rPr>
           <w:color w:val="403152" w:themeColor="accent4" w:themeShade="80"/>
         </w:rPr>
       </w:pPr>
       <w:r>
         <w:rPr>
-          <w:highlight w:val="green"/>
-        </w:rPr>
-        <w:t>&lt;</w:t>
-      </w:r>
-      <w:r>
-        <w:rPr>
-          <w:highlight w:val="green"/>
-        </w:rPr>
-        <w:t>Drop-Recovery&gt;</w:t>
-      </w:r>
-      <w:r>
-        <w:t xml:space="preserve">   see below</w:t>
+          <w:color w:val="403152" w:themeColor="accent4" w:themeShade="80"/>
+        </w:rPr>
+        <w:t>Peal-to-peak</w:t>
       </w:r>
     </w:p>
     <w:p>
@@ -1443,110 +1454,76 @@
           <w:szCs w:val="28"/>
         </w:rPr>
       </w:pPr>
-    </w:p>
-    <w:p>
-      <w:pPr>
-        <w:bidi w:val="0"/>
+      <w:r>
         <w:rPr>
           <w:rFonts w:cs="Arial"/>
           <w:sz w:val="28"/>
           <w:szCs w:val="28"/>
         </w:rPr>
-      </w:pPr>
-      <w:r>
+        <w:t xml:space="preserve"> </w:t>
+      </w:r>
+    </w:p>
+    <w:p>
+      <w:pPr>
+        <w:bidi w:val="0"/>
         <w:rPr>
           <w:rFonts w:cs="Arial"/>
           <w:sz w:val="28"/>
           <w:szCs w:val="28"/>
-          <w:highlight w:val="green"/>
-        </w:rPr>
-        <w:t>VERIFY_1</w:t>
-      </w:r>
+        </w:rPr>
+      </w:pPr>
       <w:r>
         <w:rPr>
           <w:rFonts w:cs="Arial"/>
           <w:sz w:val="28"/>
           <w:szCs w:val="28"/>
-        </w:rPr>
-        <w:t xml:space="preserve"> </w:t>
-      </w:r>
-    </w:p>
-    <w:p>
-      <w:pPr>
-        <w:bidi w:val="0"/>
-        <w:rPr>
-          <w:rFonts w:cs="Arial"/>
-        </w:rPr>
-      </w:pPr>
-      <w:r>
-        <w:rPr>
-          <w:rFonts w:cs="Arial"/>
-        </w:rPr>
-        <w:t>Values close to 1 means the gain values are good.</w:t>
-      </w:r>
-    </w:p>
-    <w:p>
-      <w:pPr>
-        <w:bidi w:val="0"/>
-        <w:rPr>
-          <w:rFonts w:cs="Arial"/>
-        </w:rPr>
-      </w:pPr>
-      <w:proofErr w:type="gramStart"/>
-      <w:r>
-        <w:rPr>
-          <w:rFonts w:cs="Arial"/>
-        </w:rPr>
-        <w:t>Variations from 1 happens</w:t>
-      </w:r>
-      <w:proofErr w:type="gramEnd"/>
-      <w:r>
-        <w:rPr>
-          <w:rFonts w:cs="Arial"/>
-        </w:rPr>
-        <w:t xml:space="preserve"> because of date difference, and close/open market difference.</w:t>
-      </w:r>
-    </w:p>
-    <w:p>
-      <w:pPr>
-        <w:bidi w:val="0"/>
+          <w:highlight w:val="green"/>
+        </w:rPr>
+        <w:t>VERIFY_1</w:t>
+      </w:r>
+      <w:r>
         <w:rPr>
           <w:rFonts w:cs="Arial"/>
           <w:sz w:val="28"/>
           <w:szCs w:val="28"/>
         </w:rPr>
-      </w:pPr>
-      <w:r>
-        <w:t xml:space="preserve">When pressing the </w:t>
-      </w:r>
-      <w:r>
-        <w:rPr>
-          <w:highlight w:val="green"/>
-        </w:rPr>
-        <w:t>&lt;gain&gt;</w:t>
-      </w:r>
-      <w:r>
-        <w:t xml:space="preserve"> button the </w:t>
-      </w:r>
-      <w:r>
-        <w:t xml:space="preserve">tool </w:t>
-      </w:r>
-      <w:r>
-        <w:t xml:space="preserve">retrieves the price </w:t>
-      </w:r>
-      <w:r>
-        <w:t xml:space="preserve">from </w:t>
-      </w:r>
-      <w:r>
-        <w:t>bigcharts.marketwatch.com/historical/</w:t>
-      </w:r>
-      <w:proofErr w:type="spellStart"/>
-      <w:r>
-        <w:t>default.asp?symb</w:t>
-      </w:r>
-      <w:proofErr w:type="spellEnd"/>
-      <w:r>
-        <w:t>=IBM</w:t>
+        <w:t xml:space="preserve"> </w:t>
+      </w:r>
+    </w:p>
+    <w:p>
+      <w:pPr>
+        <w:bidi w:val="0"/>
+        <w:rPr>
+          <w:rFonts w:cs="Arial"/>
+        </w:rPr>
+      </w:pPr>
+      <w:r>
+        <w:rPr>
+          <w:rFonts w:cs="Arial"/>
+        </w:rPr>
+        <w:t>Values close to 1 means the gain values are good.</w:t>
+      </w:r>
+    </w:p>
+    <w:p>
+      <w:pPr>
+        <w:bidi w:val="0"/>
+        <w:rPr>
+          <w:rFonts w:cs="Arial"/>
+        </w:rPr>
+      </w:pPr>
+      <w:proofErr w:type="gramStart"/>
+      <w:r>
+        <w:rPr>
+          <w:rFonts w:cs="Arial"/>
+        </w:rPr>
+        <w:t>Variations from 1 happens</w:t>
+      </w:r>
+      <w:proofErr w:type="gramEnd"/>
+      <w:r>
+        <w:rPr>
+          <w:rFonts w:cs="Arial"/>
+        </w:rPr>
+        <w:t xml:space="preserve"> because of date difference, and close/open market difference.</w:t>
       </w:r>
     </w:p>
     <w:p>
@@ -1559,17 +1536,59 @@
         </w:rPr>
       </w:pPr>
       <w:r>
-        <w:rPr>
-          <w:rFonts w:cs="Arial"/>
-        </w:rPr>
-        <w:t>And compare it with</w:t>
-      </w:r>
-      <w:r>
+        <w:t xml:space="preserve">When pressing the </w:t>
+      </w:r>
+      <w:r>
+        <w:rPr>
+          <w:highlight w:val="green"/>
+        </w:rPr>
+        <w:t>&lt;gain&gt;</w:t>
+      </w:r>
+      <w:r>
+        <w:t xml:space="preserve"> button the </w:t>
+      </w:r>
+      <w:r>
+        <w:t xml:space="preserve">tool </w:t>
+      </w:r>
+      <w:r>
+        <w:t xml:space="preserve">retrieves the price </w:t>
+      </w:r>
+      <w:r>
+        <w:t xml:space="preserve">from </w:t>
+      </w:r>
+      <w:r>
+        <w:t>bigcharts.marketwatch.com/historical/</w:t>
+      </w:r>
+      <w:proofErr w:type="spellStart"/>
+      <w:r>
+        <w:t>default.asp?symb</w:t>
+      </w:r>
+      <w:proofErr w:type="spellEnd"/>
+      <w:r>
+        <w:t>=IBM</w:t>
+      </w:r>
+    </w:p>
+    <w:p>
+      <w:pPr>
+        <w:bidi w:val="0"/>
         <w:rPr>
           <w:rFonts w:cs="Arial"/>
           <w:sz w:val="28"/>
           <w:szCs w:val="28"/>
         </w:rPr>
+      </w:pPr>
+      <w:r>
+        <w:rPr>
+          <w:rFonts w:cs="Arial"/>
+        </w:rPr>
+        <w:t>And compare it with</w:t>
+      </w:r>
+      <w:r>
+        <w:rPr>
+          <w:rFonts w:cs="Arial"/>
+          <w:sz w:val="28"/>
+          <w:szCs w:val="28"/>
+        </w:rPr>
         <w:t xml:space="preserve"> </w:t>
       </w:r>
       <w:r>
@@ -1627,6 +1646,14 @@
           <w:rFonts w:cs="Arial"/>
         </w:rPr>
       </w:pPr>
+      <w:r>
+        <w:rPr>
+          <w:rFonts w:cs="Arial"/>
+        </w:rPr>
+        <w:t xml:space="preserve"> </w:t>
+      </w:r>
+      <w:bookmarkStart w:id="0" w:name="_GoBack"/>
+      <w:bookmarkEnd w:id="0"/>
     </w:p>
     <w:p>
       <w:pPr>
@@ -3659,8 +3686,6 @@
       <w:pPr>
         <w:bidi w:val="0"/>
       </w:pPr>
-      <w:bookmarkStart w:id="0" w:name="_GoBack"/>
-      <w:bookmarkEnd w:id="0"/>
       <w:proofErr w:type="gramStart"/>
       <w:r>
         <w:t xml:space="preserve">NVAX  </w:t>
@@ -3745,10 +3770,7 @@
         <w:t>arts.marketwatch.com    miss</w:t>
       </w:r>
       <w:r>
-        <w:t xml:space="preserve"> </w:t>
-      </w:r>
-      <w:r>
-        <w:t>NEGATIVE</w:t>
+        <w:t xml:space="preserve"> NEGATIVE</w:t>
       </w:r>
       <w:r>
         <w:t xml:space="preserve"> </w:t>
